--- a/doc_internal/通用工具規劃及使用說明.docx
+++ b/doc_internal/通用工具規劃及使用說明.docx
@@ -4,1365 +4,21 @@
   <w:body>
     <w:p>
       <w:pPr>
-        <w:pStyle w:val="ac"/>
-        <w:rPr>
-          <w:rFonts w:ascii="Monaco" w:hAnsi="Monaco"/>
-        </w:rPr>
-      </w:pPr>
-      <w:bookmarkStart w:id="0" w:name="_Hlk171419853"/>
-      <w:bookmarkStart w:id="1" w:name="_Toc508699197"/>
-      <w:bookmarkStart w:id="2" w:name="_Toc171422609"/>
-      <w:bookmarkEnd w:id="0"/>
-      <w:r>
-        <w:rPr>
-          <w:rFonts w:ascii="Monaco" w:hAnsi="Monaco"/>
-        </w:rPr>
-        <w:t>[</w:t>
-      </w:r>
-      <w:r>
-        <w:rPr>
-          <w:rFonts w:ascii="Monaco" w:hAnsi="Monaco" w:hint="eastAsia"/>
-        </w:rPr>
-        <w:t>程式共用專案</w:t>
-      </w:r>
-      <w:r>
-        <w:rPr>
-          <w:rFonts w:ascii="Monaco" w:hAnsi="Monaco"/>
-        </w:rPr>
-        <w:t>]</w:t>
-      </w:r>
-      <w:r>
-        <w:rPr>
-          <w:rFonts w:ascii="Monaco" w:hAnsi="Monaco"/>
-        </w:rPr>
-        <w:t xml:space="preserve"> </w:t>
-      </w:r>
-      <w:bookmarkEnd w:id="1"/>
-      <w:r>
-        <w:rPr>
-          <w:rFonts w:ascii="Monaco" w:hAnsi="Monaco" w:hint="eastAsia"/>
-        </w:rPr>
-        <w:t>資料庫通用工具</w:t>
-      </w:r>
-      <w:bookmarkEnd w:id="2"/>
-    </w:p>
-    <w:p>
-      <w:pPr>
-        <w:rPr>
-          <w:rFonts w:ascii="Monaco" w:hAnsi="Monaco"/>
-        </w:rPr>
-      </w:pPr>
-    </w:p>
-    <w:p>
-      <w:pPr>
-        <w:rPr>
-          <w:rFonts w:ascii="Monaco" w:hAnsi="Monaco"/>
-        </w:rPr>
-      </w:pPr>
-    </w:p>
-    <w:p>
-      <w:pPr>
-        <w:rPr>
-          <w:rFonts w:ascii="Monaco" w:hAnsi="Monaco"/>
-        </w:rPr>
-      </w:pPr>
-    </w:p>
-    <w:p>
-      <w:pPr>
-        <w:rPr>
-          <w:rFonts w:ascii="Monaco" w:hAnsi="Monaco"/>
-        </w:rPr>
-      </w:pPr>
-    </w:p>
-    <w:p>
-      <w:pPr>
-        <w:rPr>
-          <w:rFonts w:ascii="Monaco" w:hAnsi="Monaco"/>
-        </w:rPr>
-      </w:pPr>
-    </w:p>
-    <w:tbl>
-      <w:tblPr>
-        <w:tblW w:w="7654" w:type="dxa"/>
-        <w:tblInd w:w="1408" w:type="dxa"/>
-        <w:tblBorders>
-          <w:top w:val="single" w:sz="8" w:space="0" w:color="000000"/>
-          <w:left w:val="single" w:sz="8" w:space="0" w:color="000000"/>
-          <w:bottom w:val="single" w:sz="8" w:space="0" w:color="000000"/>
-          <w:right w:val="single" w:sz="8" w:space="0" w:color="000000"/>
-          <w:insideH w:val="single" w:sz="8" w:space="0" w:color="000000"/>
-          <w:insideV w:val="single" w:sz="8" w:space="0" w:color="000000"/>
-        </w:tblBorders>
-        <w:tblLayout w:type="fixed"/>
-        <w:tblLook w:val="0000" w:firstRow="0" w:lastRow="0" w:firstColumn="0" w:lastColumn="0" w:noHBand="0" w:noVBand="0"/>
-      </w:tblPr>
-      <w:tblGrid>
-        <w:gridCol w:w="2505"/>
-        <w:gridCol w:w="5149"/>
-      </w:tblGrid>
-      <w:tr>
-        <w:trPr>
-          <w:trHeight w:val="960"/>
-        </w:trPr>
-        <w:tc>
-          <w:tcPr>
-            <w:tcW w:w="2505" w:type="dxa"/>
-            <w:shd w:val="clear" w:color="auto" w:fill="BEBEBE"/>
-          </w:tcPr>
-          <w:p>
-            <w:pPr>
-              <w:spacing w:line="476" w:lineRule="auto"/>
-              <w:ind w:right="210"/>
-              <w:rPr>
-                <w:rFonts w:ascii="Monaco" w:eastAsia="BiauKai" w:hAnsi="Monaco" w:cs="BiauKai"/>
-                <w:sz w:val="28"/>
-                <w:szCs w:val="28"/>
-              </w:rPr>
-            </w:pPr>
-            <w:r>
-              <w:rPr>
-                <w:rFonts w:ascii="Monaco" w:hAnsi="Monaco" w:cs="新細明體"/>
-                <w:sz w:val="28"/>
-                <w:szCs w:val="28"/>
-              </w:rPr>
-              <w:t>專</w:t>
-            </w:r>
-            <w:r>
-              <w:rPr>
-                <w:rFonts w:ascii="新細明體" w:hAnsi="新細明體" w:cs="新細明體" w:hint="eastAsia"/>
-                <w:sz w:val="28"/>
-                <w:szCs w:val="28"/>
-              </w:rPr>
-              <w:t>案名稱</w:t>
-            </w:r>
-          </w:p>
-        </w:tc>
-        <w:tc>
-          <w:tcPr>
-            <w:tcW w:w="5149" w:type="dxa"/>
-          </w:tcPr>
-          <w:p>
-            <w:pPr>
-              <w:spacing w:before="79" w:line="240" w:lineRule="auto"/>
-              <w:rPr>
-                <w:rFonts w:ascii="Monaco" w:eastAsiaTheme="minorEastAsia" w:hAnsi="Monaco" w:cs="BiauKai"/>
-                <w:sz w:val="28"/>
-                <w:szCs w:val="28"/>
-              </w:rPr>
-            </w:pPr>
-            <w:r>
-              <w:rPr>
-                <w:rFonts w:ascii="Monaco" w:eastAsiaTheme="minorEastAsia" w:hAnsi="Monaco" w:cs="BiauKai" w:hint="eastAsia"/>
-                <w:sz w:val="28"/>
-                <w:szCs w:val="28"/>
-              </w:rPr>
-              <w:t>資料庫通用工具</w:t>
-            </w:r>
-          </w:p>
-        </w:tc>
-      </w:tr>
-      <w:tr>
-        <w:trPr>
-          <w:trHeight w:val="480"/>
-        </w:trPr>
-        <w:tc>
-          <w:tcPr>
-            <w:tcW w:w="2505" w:type="dxa"/>
-            <w:shd w:val="clear" w:color="auto" w:fill="BEBEBE"/>
-          </w:tcPr>
-          <w:p>
-            <w:pPr>
-              <w:spacing w:line="474" w:lineRule="auto"/>
-              <w:ind w:right="210"/>
-              <w:rPr>
-                <w:rFonts w:ascii="Monaco" w:eastAsia="BiauKai" w:hAnsi="Monaco" w:cs="BiauKai"/>
-                <w:sz w:val="28"/>
-                <w:szCs w:val="28"/>
-              </w:rPr>
-            </w:pPr>
-            <w:r>
-              <w:rPr>
-                <w:rFonts w:ascii="新細明體" w:hAnsi="新細明體" w:cs="新細明體" w:hint="eastAsia"/>
-                <w:sz w:val="28"/>
-                <w:szCs w:val="28"/>
-              </w:rPr>
-              <w:t>建立日期</w:t>
-            </w:r>
-          </w:p>
-        </w:tc>
-        <w:tc>
-          <w:tcPr>
-            <w:tcW w:w="5149" w:type="dxa"/>
-          </w:tcPr>
-          <w:p>
-            <w:pPr>
-              <w:spacing w:before="79" w:line="240" w:lineRule="auto"/>
-              <w:rPr>
-                <w:rFonts w:ascii="Monaco" w:eastAsia="BiauKai" w:hAnsi="Monaco" w:cs="BiauKai"/>
-                <w:sz w:val="28"/>
-                <w:szCs w:val="28"/>
-              </w:rPr>
-            </w:pPr>
-            <w:r>
-              <w:rPr>
-                <w:rFonts w:ascii="Monaco" w:eastAsiaTheme="minorEastAsia" w:hAnsi="Monaco" w:cs="BiauKai"/>
-                <w:sz w:val="28"/>
-                <w:szCs w:val="28"/>
-              </w:rPr>
-              <w:t>20</w:t>
-            </w:r>
-            <w:r>
-              <w:rPr>
-                <w:rFonts w:ascii="Monaco" w:eastAsiaTheme="minorEastAsia" w:hAnsi="Monaco" w:cs="BiauKai" w:hint="eastAsia"/>
-                <w:sz w:val="28"/>
-                <w:szCs w:val="28"/>
-              </w:rPr>
-              <w:t>24</w:t>
-            </w:r>
-            <w:r>
-              <w:rPr>
-                <w:rFonts w:ascii="Monaco" w:eastAsiaTheme="minorEastAsia" w:hAnsi="Monaco" w:cs="BiauKai"/>
-                <w:sz w:val="28"/>
-                <w:szCs w:val="28"/>
-              </w:rPr>
-              <w:t>/</w:t>
-            </w:r>
-            <w:r>
-              <w:rPr>
-                <w:rFonts w:ascii="Monaco" w:eastAsiaTheme="minorEastAsia" w:hAnsi="Monaco" w:cs="BiauKai" w:hint="eastAsia"/>
-                <w:sz w:val="28"/>
-                <w:szCs w:val="28"/>
-              </w:rPr>
-              <w:t>07</w:t>
-            </w:r>
-            <w:r>
-              <w:rPr>
-                <w:rFonts w:ascii="Monaco" w:eastAsiaTheme="minorEastAsia" w:hAnsi="Monaco" w:cs="BiauKai"/>
-                <w:sz w:val="28"/>
-                <w:szCs w:val="28"/>
-              </w:rPr>
-              <w:t>/</w:t>
-            </w:r>
-            <w:r>
-              <w:rPr>
-                <w:rFonts w:ascii="Monaco" w:eastAsiaTheme="minorEastAsia" w:hAnsi="Monaco" w:cs="BiauKai"/>
-                <w:sz w:val="28"/>
-                <w:szCs w:val="28"/>
-              </w:rPr>
-              <w:t>9</w:t>
-            </w:r>
-          </w:p>
-        </w:tc>
-      </w:tr>
-      <w:tr>
-        <w:trPr>
-          <w:trHeight w:val="720"/>
-        </w:trPr>
-        <w:tc>
-          <w:tcPr>
-            <w:tcW w:w="2505" w:type="dxa"/>
-            <w:shd w:val="clear" w:color="auto" w:fill="BEBEBE"/>
-          </w:tcPr>
-          <w:p>
-            <w:pPr>
-              <w:spacing w:before="34" w:line="240" w:lineRule="auto"/>
-              <w:ind w:right="210"/>
-              <w:rPr>
-                <w:rFonts w:ascii="Monaco" w:eastAsia="BiauKai" w:hAnsi="Monaco" w:cs="BiauKai"/>
-                <w:sz w:val="28"/>
-                <w:szCs w:val="28"/>
-              </w:rPr>
-            </w:pPr>
-            <w:r>
-              <w:rPr>
-                <w:rFonts w:ascii="Monaco" w:hAnsi="Monaco" w:cs="新細明體"/>
-                <w:sz w:val="28"/>
-                <w:szCs w:val="28"/>
-              </w:rPr>
-              <w:t>開發者</w:t>
-            </w:r>
-          </w:p>
-        </w:tc>
-        <w:tc>
-          <w:tcPr>
-            <w:tcW w:w="5149" w:type="dxa"/>
-          </w:tcPr>
-          <w:p>
-            <w:pPr>
-              <w:spacing w:line="378" w:lineRule="auto"/>
-              <w:rPr>
-                <w:rFonts w:ascii="Monaco" w:eastAsia="BiauKai" w:hAnsi="Monaco" w:cs="BiauKai"/>
-                <w:sz w:val="28"/>
-                <w:szCs w:val="28"/>
-              </w:rPr>
-            </w:pPr>
-            <w:r>
-              <w:rPr>
-                <w:rFonts w:ascii="Monaco" w:eastAsiaTheme="minorEastAsia" w:hAnsi="Monaco" w:cs="BiauKai"/>
-                <w:sz w:val="28"/>
-                <w:szCs w:val="28"/>
-              </w:rPr>
-              <w:t>J</w:t>
-            </w:r>
-            <w:r>
-              <w:rPr>
-                <w:rFonts w:ascii="Monaco" w:hAnsi="Monaco" w:cs="新細明體"/>
-                <w:sz w:val="28"/>
-                <w:szCs w:val="28"/>
-              </w:rPr>
-              <w:t>oe</w:t>
-            </w:r>
-          </w:p>
-        </w:tc>
-      </w:tr>
-    </w:tbl>
-    <w:p>
-      <w:pPr>
-        <w:rPr>
-          <w:rFonts w:ascii="Monaco" w:hAnsi="Monaco"/>
-        </w:rPr>
-      </w:pPr>
-    </w:p>
-    <w:p>
-      <w:pPr>
-        <w:rPr>
-          <w:rFonts w:ascii="Monaco" w:hAnsi="Monaco"/>
-        </w:rPr>
-      </w:pPr>
-    </w:p>
-    <w:p>
-      <w:pPr>
-        <w:rPr>
-          <w:rFonts w:ascii="Monaco" w:hAnsi="Monaco"/>
-        </w:rPr>
-      </w:pPr>
-    </w:p>
-    <w:p>
-      <w:pPr>
-        <w:rPr>
-          <w:rFonts w:ascii="Monaco" w:hAnsi="Monaco"/>
-        </w:rPr>
-      </w:pPr>
-    </w:p>
-    <w:p>
-      <w:pPr>
-        <w:rPr>
-          <w:rFonts w:ascii="Monaco" w:hAnsi="Monaco"/>
-        </w:rPr>
-      </w:pPr>
-    </w:p>
-    <w:p>
-      <w:pPr>
-        <w:rPr>
-          <w:rFonts w:ascii="Monaco" w:hAnsi="Monaco"/>
-        </w:rPr>
-      </w:pPr>
-    </w:p>
-    <w:p>
-      <w:pPr>
-        <w:rPr>
-          <w:rFonts w:ascii="Monaco" w:hAnsi="Monaco"/>
-        </w:rPr>
-      </w:pPr>
-    </w:p>
-    <w:p>
-      <w:pPr>
-        <w:pStyle w:val="TableTxt-1"/>
-        <w:rPr>
-          <w:rFonts w:ascii="Monaco" w:eastAsiaTheme="minorEastAsia" w:hAnsi="Monaco"/>
-        </w:rPr>
-      </w:pPr>
-      <w:r>
-        <w:rPr>
-          <w:rFonts w:ascii="Monaco" w:eastAsiaTheme="minorEastAsia" w:hAnsi="Monaco"/>
-          <w:noProof/>
-        </w:rPr>
-        <w:drawing>
-          <wp:inline distT="0" distB="0" distL="0" distR="0" wp14:anchorId="35EC45A4" wp14:editId="443869A9">
-            <wp:extent cx="2139700" cy="701042"/>
-            <wp:effectExtent l="0" t="0" r="0" b="0"/>
-            <wp:docPr id="9" name="圖片 8" descr="GBR_logo_1.png"/>
-            <wp:cNvGraphicFramePr>
-              <a:graphicFrameLocks xmlns:a="http://schemas.openxmlformats.org/drawingml/2006/main" noChangeAspect="1"/>
-            </wp:cNvGraphicFramePr>
-            <a:graphic xmlns:a="http://schemas.openxmlformats.org/drawingml/2006/main">
-              <a:graphicData uri="http://schemas.openxmlformats.org/drawingml/2006/picture">
-                <pic:pic xmlns:pic="http://schemas.openxmlformats.org/drawingml/2006/picture">
-                  <pic:nvPicPr>
-                    <pic:cNvPr id="0" name="GBR_logo_1.png"/>
-                    <pic:cNvPicPr/>
-                  </pic:nvPicPr>
-                  <pic:blipFill>
-                    <a:blip r:embed="rId8" cstate="print"/>
-                    <a:stretch>
-                      <a:fillRect/>
-                    </a:stretch>
-                  </pic:blipFill>
-                  <pic:spPr>
-                    <a:xfrm>
-                      <a:off x="0" y="0"/>
-                      <a:ext cx="2139700" cy="701042"/>
-                    </a:xfrm>
-                    <a:prstGeom prst="rect">
-                      <a:avLst/>
-                    </a:prstGeom>
-                  </pic:spPr>
-                </pic:pic>
-              </a:graphicData>
-            </a:graphic>
-          </wp:inline>
-        </w:drawing>
-      </w:r>
-    </w:p>
-    <w:p>
-      <w:pPr>
-        <w:rPr>
-          <w:rFonts w:ascii="Monaco" w:hAnsi="Monaco"/>
-        </w:rPr>
-        <w:sectPr>
-          <w:footerReference w:type="default" r:id="rId9"/>
-          <w:pgSz w:w="11906" w:h="16838"/>
-          <w:pgMar w:top="1440" w:right="1800" w:bottom="1440" w:left="1800" w:header="851" w:footer="992" w:gutter="0"/>
-          <w:cols w:space="425"/>
-          <w:docGrid w:type="lines" w:linePitch="360"/>
-        </w:sectPr>
-      </w:pPr>
-    </w:p>
-    <w:p>
-      <w:pPr>
-        <w:rPr>
-          <w:rFonts w:ascii="Monaco" w:hAnsi="Monaco"/>
-        </w:rPr>
-      </w:pPr>
-      <w:r>
-        <w:rPr>
-          <w:rFonts w:ascii="Monaco" w:hAnsi="Monaco"/>
-        </w:rPr>
-        <w:lastRenderedPageBreak/>
-        <w:t xml:space="preserve">Revision </w:t>
-      </w:r>
-      <w:r>
-        <w:rPr>
-          <w:rFonts w:ascii="Monaco" w:hAnsi="Monaco"/>
-        </w:rPr>
-        <w:t>History</w:t>
-      </w:r>
-    </w:p>
-    <w:tbl>
-      <w:tblPr>
-        <w:tblStyle w:val="ab"/>
-        <w:tblW w:w="0" w:type="auto"/>
-        <w:tblLook w:val="04A0" w:firstRow="1" w:lastRow="0" w:firstColumn="1" w:lastColumn="0" w:noHBand="0" w:noVBand="1"/>
-      </w:tblPr>
-      <w:tblGrid>
-        <w:gridCol w:w="731"/>
-        <w:gridCol w:w="1417"/>
-        <w:gridCol w:w="4717"/>
-        <w:gridCol w:w="1431"/>
-      </w:tblGrid>
-      <w:tr>
-        <w:trPr>
-          <w:trHeight w:val="623"/>
-        </w:trPr>
-        <w:tc>
-          <w:tcPr>
-            <w:tcW w:w="743" w:type="dxa"/>
-            <w:shd w:val="clear" w:color="auto" w:fill="D9D9D9" w:themeFill="background1" w:themeFillShade="D9"/>
-          </w:tcPr>
-          <w:p>
-            <w:pPr>
-              <w:pStyle w:val="TableTxt-1"/>
-              <w:rPr>
-                <w:rFonts w:ascii="Monaco" w:eastAsiaTheme="minorEastAsia" w:hAnsi="Monaco"/>
-              </w:rPr>
-            </w:pPr>
-            <w:r>
-              <w:rPr>
-                <w:rFonts w:ascii="Monaco" w:eastAsiaTheme="minorEastAsia" w:hAnsi="Monaco"/>
-              </w:rPr>
-              <w:t>Rev</w:t>
-            </w:r>
-          </w:p>
-        </w:tc>
-        <w:tc>
-          <w:tcPr>
-            <w:tcW w:w="1354" w:type="dxa"/>
-            <w:shd w:val="clear" w:color="auto" w:fill="D9D9D9" w:themeFill="background1" w:themeFillShade="D9"/>
-          </w:tcPr>
-          <w:p>
-            <w:pPr>
-              <w:pStyle w:val="TableTxt-1"/>
-              <w:rPr>
-                <w:rFonts w:ascii="Monaco" w:eastAsiaTheme="minorEastAsia" w:hAnsi="Monaco"/>
-              </w:rPr>
-            </w:pPr>
-            <w:r>
-              <w:rPr>
-                <w:rFonts w:ascii="Monaco" w:eastAsiaTheme="minorEastAsia" w:hAnsi="Monaco"/>
-              </w:rPr>
-              <w:t>Date</w:t>
-            </w:r>
-          </w:p>
-        </w:tc>
-        <w:tc>
-          <w:tcPr>
-            <w:tcW w:w="4957" w:type="dxa"/>
-            <w:shd w:val="clear" w:color="auto" w:fill="D9D9D9" w:themeFill="background1" w:themeFillShade="D9"/>
-          </w:tcPr>
-          <w:p>
-            <w:pPr>
-              <w:pStyle w:val="TableTxt-1"/>
-              <w:rPr>
-                <w:rFonts w:ascii="Monaco" w:eastAsiaTheme="minorEastAsia" w:hAnsi="Monaco"/>
-              </w:rPr>
-            </w:pPr>
-            <w:r>
-              <w:rPr>
-                <w:rFonts w:ascii="Monaco" w:eastAsiaTheme="minorEastAsia" w:hAnsi="Monaco"/>
-              </w:rPr>
-              <w:t>Description</w:t>
-            </w:r>
-          </w:p>
-        </w:tc>
-        <w:tc>
-          <w:tcPr>
-            <w:tcW w:w="1468" w:type="dxa"/>
-            <w:shd w:val="clear" w:color="auto" w:fill="D9D9D9" w:themeFill="background1" w:themeFillShade="D9"/>
-          </w:tcPr>
-          <w:p>
-            <w:pPr>
-              <w:pStyle w:val="TableTxt-1"/>
-              <w:rPr>
-                <w:rFonts w:ascii="Monaco" w:eastAsiaTheme="minorEastAsia" w:hAnsi="Monaco"/>
-              </w:rPr>
-            </w:pPr>
-            <w:r>
-              <w:rPr>
-                <w:rFonts w:ascii="Monaco" w:eastAsiaTheme="minorEastAsia" w:hAnsi="Monaco"/>
-              </w:rPr>
-              <w:t>Author</w:t>
-            </w:r>
-          </w:p>
-        </w:tc>
-      </w:tr>
-      <w:tr>
-        <w:trPr>
-          <w:trHeight w:val="623"/>
-        </w:trPr>
-        <w:tc>
-          <w:tcPr>
-            <w:tcW w:w="743" w:type="dxa"/>
-          </w:tcPr>
-          <w:p>
-            <w:pPr>
-              <w:pStyle w:val="TableTxt-1"/>
-              <w:rPr>
-                <w:rFonts w:ascii="Monaco" w:eastAsiaTheme="minorEastAsia" w:hAnsi="Monaco"/>
-              </w:rPr>
-            </w:pPr>
-            <w:r>
-              <w:rPr>
-                <w:rFonts w:ascii="Monaco" w:hAnsi="Monaco"/>
-              </w:rPr>
-              <w:t>1.</w:t>
-            </w:r>
-            <w:r>
-              <w:rPr>
-                <w:rFonts w:ascii="Monaco" w:eastAsiaTheme="minorEastAsia" w:hAnsi="Monaco"/>
-              </w:rPr>
-              <w:t>0</w:t>
-            </w:r>
-          </w:p>
-        </w:tc>
-        <w:tc>
-          <w:tcPr>
-            <w:tcW w:w="1354" w:type="dxa"/>
-          </w:tcPr>
-          <w:p>
-            <w:pPr>
-              <w:pStyle w:val="TableTxt-1"/>
-              <w:rPr>
-                <w:rFonts w:ascii="Monaco" w:eastAsiaTheme="minorEastAsia" w:hAnsi="Monaco"/>
-              </w:rPr>
-            </w:pPr>
-            <w:r>
-              <w:rPr>
-                <w:rFonts w:ascii="Monaco" w:hAnsi="Monaco"/>
-              </w:rPr>
-              <w:t>20</w:t>
-            </w:r>
-            <w:r>
-              <w:rPr>
-                <w:rFonts w:ascii="Monaco" w:hAnsi="Monaco"/>
-              </w:rPr>
-              <w:t>2</w:t>
-            </w:r>
-            <w:r>
-              <w:rPr>
-                <w:rFonts w:ascii="Monaco" w:hAnsi="Monaco" w:hint="eastAsia"/>
-              </w:rPr>
-              <w:t>4</w:t>
-            </w:r>
-            <w:r>
-              <w:rPr>
-                <w:rFonts w:ascii="Monaco" w:hAnsi="Monaco"/>
-              </w:rPr>
-              <w:t>/</w:t>
-            </w:r>
-            <w:r>
-              <w:rPr>
-                <w:rFonts w:ascii="Monaco" w:hAnsi="Monaco" w:hint="eastAsia"/>
-              </w:rPr>
-              <w:t>07</w:t>
-            </w:r>
-            <w:r>
-              <w:rPr>
-                <w:rFonts w:ascii="Monaco" w:hAnsi="Monaco"/>
-              </w:rPr>
-              <w:t>/</w:t>
-            </w:r>
-            <w:r>
-              <w:rPr>
-                <w:rFonts w:ascii="Monaco" w:hAnsi="Monaco" w:hint="eastAsia"/>
-              </w:rPr>
-              <w:t>09</w:t>
-            </w:r>
-          </w:p>
-        </w:tc>
-        <w:tc>
-          <w:tcPr>
-            <w:tcW w:w="4957" w:type="dxa"/>
-          </w:tcPr>
-          <w:p>
-            <w:pPr>
-              <w:pStyle w:val="TableTxt-1"/>
-              <w:rPr>
-                <w:rFonts w:ascii="Monaco" w:eastAsiaTheme="minorEastAsia" w:hAnsi="Monaco"/>
-              </w:rPr>
-            </w:pPr>
-            <w:r>
-              <w:rPr>
-                <w:rFonts w:ascii="Monaco" w:eastAsiaTheme="minorEastAsia" w:hAnsi="Monaco"/>
-              </w:rPr>
-              <w:t xml:space="preserve">First version of </w:t>
-            </w:r>
-            <w:r>
-              <w:rPr>
-                <w:rFonts w:ascii="Monaco" w:eastAsiaTheme="minorEastAsia" w:hAnsi="Monaco" w:hint="eastAsia"/>
-              </w:rPr>
-              <w:t>Release</w:t>
-            </w:r>
-          </w:p>
-        </w:tc>
-        <w:tc>
-          <w:tcPr>
-            <w:tcW w:w="1468" w:type="dxa"/>
-          </w:tcPr>
-          <w:p>
-            <w:pPr>
-              <w:pStyle w:val="TableTxt-1"/>
-              <w:rPr>
-                <w:rFonts w:ascii="Monaco" w:eastAsiaTheme="minorEastAsia" w:hAnsi="Monaco"/>
-              </w:rPr>
-            </w:pPr>
-            <w:r>
-              <w:rPr>
-                <w:rFonts w:ascii="Monaco" w:eastAsiaTheme="minorEastAsia" w:hAnsi="Monaco"/>
-              </w:rPr>
-              <w:t>Joe</w:t>
-            </w:r>
-          </w:p>
-        </w:tc>
-      </w:tr>
-      <w:tr>
-        <w:trPr>
-          <w:trHeight w:val="623"/>
-        </w:trPr>
-        <w:tc>
-          <w:tcPr>
-            <w:tcW w:w="743" w:type="dxa"/>
-          </w:tcPr>
-          <w:p>
-            <w:pPr>
-              <w:pStyle w:val="TableTxt-1"/>
-              <w:rPr>
-                <w:rFonts w:ascii="Monaco" w:eastAsiaTheme="minorEastAsia" w:hAnsi="Monaco"/>
-              </w:rPr>
-            </w:pPr>
-          </w:p>
-        </w:tc>
-        <w:tc>
-          <w:tcPr>
-            <w:tcW w:w="1354" w:type="dxa"/>
-          </w:tcPr>
-          <w:p>
-            <w:pPr>
-              <w:pStyle w:val="TableTxt-1"/>
-              <w:rPr>
-                <w:rFonts w:ascii="Monaco" w:eastAsiaTheme="minorEastAsia" w:hAnsi="Monaco"/>
-              </w:rPr>
-            </w:pPr>
-          </w:p>
-        </w:tc>
-        <w:tc>
-          <w:tcPr>
-            <w:tcW w:w="4957" w:type="dxa"/>
-          </w:tcPr>
-          <w:p>
-            <w:pPr>
-              <w:pStyle w:val="TableTxt-1"/>
-              <w:rPr>
-                <w:rFonts w:ascii="Monaco" w:eastAsiaTheme="minorEastAsia" w:hAnsi="Monaco"/>
-              </w:rPr>
-            </w:pPr>
-          </w:p>
-        </w:tc>
-        <w:tc>
-          <w:tcPr>
-            <w:tcW w:w="1468" w:type="dxa"/>
-          </w:tcPr>
-          <w:p>
-            <w:pPr>
-              <w:pStyle w:val="TableTxt-1"/>
-              <w:rPr>
-                <w:rFonts w:ascii="Monaco" w:eastAsiaTheme="minorEastAsia" w:hAnsi="Monaco"/>
-              </w:rPr>
-            </w:pPr>
-          </w:p>
-        </w:tc>
-      </w:tr>
-    </w:tbl>
-    <w:p>
-      <w:pPr>
-        <w:rPr>
-          <w:rFonts w:ascii="Monaco" w:hAnsi="Monaco"/>
-        </w:rPr>
-      </w:pPr>
-    </w:p>
-    <w:p>
-      <w:pPr>
-        <w:rPr>
-          <w:rFonts w:ascii="Monaco" w:hAnsi="Monaco"/>
-        </w:rPr>
-      </w:pPr>
-    </w:p>
-    <w:p>
-      <w:pPr>
-        <w:rPr>
-          <w:rFonts w:ascii="Monaco" w:hAnsi="Monaco"/>
-        </w:rPr>
-      </w:pPr>
-    </w:p>
-    <w:p>
-      <w:pPr>
-        <w:rPr>
-          <w:rFonts w:ascii="Monaco" w:hAnsi="Monaco"/>
-          <w:sz w:val="40"/>
-          <w:szCs w:val="40"/>
-        </w:rPr>
-      </w:pPr>
-      <w:r>
-        <w:rPr>
-          <w:rFonts w:ascii="Monaco" w:hAnsi="Monaco"/>
-        </w:rPr>
-        <w:br w:type="page"/>
-      </w:r>
-      <w:r>
-        <w:rPr>
-          <w:rFonts w:ascii="Monaco" w:hAnsi="Monaco"/>
-          <w:sz w:val="40"/>
-          <w:szCs w:val="40"/>
-        </w:rPr>
-        <w:lastRenderedPageBreak/>
-        <w:t>Index</w:t>
-      </w:r>
-    </w:p>
-    <w:p>
-      <w:pPr>
-        <w:pStyle w:val="12"/>
-        <w:tabs>
-          <w:tab w:val="right" w:leader="dot" w:pos="8296"/>
-        </w:tabs>
-        <w:rPr>
-          <w:rFonts w:asciiTheme="minorHAnsi" w:eastAsiaTheme="minorEastAsia" w:hAnsiTheme="minorHAnsi"/>
-          <w:noProof/>
-          <w:sz w:val="24"/>
-          <w14:ligatures w14:val="standardContextual"/>
-        </w:rPr>
-      </w:pPr>
-      <w:r>
-        <w:rPr>
-          <w:rFonts w:ascii="Monaco" w:hAnsi="Monaco"/>
-        </w:rPr>
-        <w:fldChar w:fldCharType="begin"/>
-      </w:r>
-      <w:r>
-        <w:rPr>
-          <w:rFonts w:ascii="Monaco" w:hAnsi="Monaco"/>
-        </w:rPr>
-        <w:instrText xml:space="preserve"> TOC \o "1-3" \h \z \u </w:instrText>
-      </w:r>
-      <w:r>
-        <w:rPr>
-          <w:rFonts w:ascii="Monaco" w:hAnsi="Monaco"/>
-        </w:rPr>
-        <w:fldChar w:fldCharType="separate"/>
-      </w:r>
-      <w:hyperlink w:anchor="_Toc171422609" w:history="1">
-        <w:r>
-          <w:rPr>
-            <w:rStyle w:val="a5"/>
-            <w:rFonts w:ascii="Monaco" w:hAnsi="Monaco"/>
-            <w:noProof/>
-          </w:rPr>
-          <w:t>[</w:t>
-        </w:r>
-        <w:r>
-          <w:rPr>
-            <w:rStyle w:val="a5"/>
-            <w:rFonts w:ascii="Monaco" w:hAnsi="Monaco" w:hint="eastAsia"/>
-            <w:noProof/>
-          </w:rPr>
-          <w:t>程式共用專案</w:t>
-        </w:r>
-        <w:r>
-          <w:rPr>
-            <w:rStyle w:val="a5"/>
-            <w:rFonts w:ascii="Monaco" w:hAnsi="Monaco"/>
-            <w:noProof/>
-          </w:rPr>
-          <w:t xml:space="preserve">] </w:t>
-        </w:r>
-        <w:r>
-          <w:rPr>
-            <w:rStyle w:val="a5"/>
-            <w:rFonts w:ascii="Monaco" w:hAnsi="Monaco" w:hint="eastAsia"/>
-            <w:noProof/>
-          </w:rPr>
-          <w:t>資料庫通用工具</w:t>
-        </w:r>
-        <w:r>
-          <w:rPr>
-            <w:noProof/>
-            <w:webHidden/>
-          </w:rPr>
-          <w:tab/>
-        </w:r>
-        <w:r>
-          <w:rPr>
-            <w:noProof/>
-            <w:webHidden/>
-          </w:rPr>
-          <w:fldChar w:fldCharType="begin"/>
-        </w:r>
-        <w:r>
-          <w:rPr>
-            <w:noProof/>
-            <w:webHidden/>
-          </w:rPr>
-          <w:instrText xml:space="preserve"> PAGEREF _Toc171422609 \h </w:instrText>
-        </w:r>
-        <w:r>
-          <w:rPr>
-            <w:noProof/>
-            <w:webHidden/>
-          </w:rPr>
-        </w:r>
-        <w:r>
-          <w:rPr>
-            <w:noProof/>
-            <w:webHidden/>
-          </w:rPr>
-          <w:fldChar w:fldCharType="separate"/>
-        </w:r>
-        <w:r>
-          <w:rPr>
-            <w:noProof/>
-            <w:webHidden/>
-          </w:rPr>
-          <w:t>1</w:t>
-        </w:r>
-        <w:r>
-          <w:rPr>
-            <w:noProof/>
-            <w:webHidden/>
-          </w:rPr>
-          <w:fldChar w:fldCharType="end"/>
-        </w:r>
-      </w:hyperlink>
-    </w:p>
-    <w:p>
-      <w:pPr>
-        <w:pStyle w:val="12"/>
-        <w:tabs>
-          <w:tab w:val="left" w:pos="480"/>
-          <w:tab w:val="right" w:leader="dot" w:pos="8296"/>
-        </w:tabs>
-        <w:rPr>
-          <w:rFonts w:asciiTheme="minorHAnsi" w:eastAsiaTheme="minorEastAsia" w:hAnsiTheme="minorHAnsi"/>
-          <w:noProof/>
-          <w:sz w:val="24"/>
-          <w14:ligatures w14:val="standardContextual"/>
-        </w:rPr>
-      </w:pPr>
-      <w:hyperlink w:anchor="_Toc171422610" w:history="1">
-        <w:r>
-          <w:rPr>
-            <w:rStyle w:val="a5"/>
-            <w:rFonts w:ascii="Segoe UI" w:hAnsi="Segoe UI" w:cs="Segoe UI"/>
-            <w:noProof/>
-          </w:rPr>
-          <w:t>1</w:t>
-        </w:r>
-        <w:r>
-          <w:rPr>
-            <w:rFonts w:asciiTheme="minorHAnsi" w:eastAsiaTheme="minorEastAsia" w:hAnsiTheme="minorHAnsi"/>
-            <w:noProof/>
-            <w:sz w:val="24"/>
-            <w14:ligatures w14:val="standardContextual"/>
-          </w:rPr>
-          <w:tab/>
-        </w:r>
-        <w:r>
-          <w:rPr>
-            <w:rStyle w:val="a5"/>
-            <w:rFonts w:ascii="Monaco" w:hAnsi="Monaco" w:hint="eastAsia"/>
-            <w:noProof/>
-          </w:rPr>
-          <w:t>系統與架構</w:t>
-        </w:r>
-        <w:r>
-          <w:rPr>
-            <w:noProof/>
-            <w:webHidden/>
-          </w:rPr>
-          <w:tab/>
-        </w:r>
-        <w:r>
-          <w:rPr>
-            <w:noProof/>
-            <w:webHidden/>
-          </w:rPr>
-          <w:fldChar w:fldCharType="begin"/>
-        </w:r>
-        <w:r>
-          <w:rPr>
-            <w:noProof/>
-            <w:webHidden/>
-          </w:rPr>
-          <w:instrText xml:space="preserve"> PAGEREF _Toc171422610 \h </w:instrText>
-        </w:r>
-        <w:r>
-          <w:rPr>
-            <w:noProof/>
-            <w:webHidden/>
-          </w:rPr>
-        </w:r>
-        <w:r>
-          <w:rPr>
-            <w:noProof/>
-            <w:webHidden/>
-          </w:rPr>
-          <w:fldChar w:fldCharType="separate"/>
-        </w:r>
-        <w:r>
-          <w:rPr>
-            <w:noProof/>
-            <w:webHidden/>
-          </w:rPr>
-          <w:t>1</w:t>
-        </w:r>
-        <w:r>
-          <w:rPr>
-            <w:noProof/>
-            <w:webHidden/>
-          </w:rPr>
-          <w:fldChar w:fldCharType="end"/>
-        </w:r>
-      </w:hyperlink>
-    </w:p>
-    <w:p>
-      <w:pPr>
-        <w:pStyle w:val="21"/>
-        <w:tabs>
-          <w:tab w:val="right" w:leader="dot" w:pos="8296"/>
-        </w:tabs>
-        <w:ind w:left="400"/>
-        <w:rPr>
-          <w:rFonts w:asciiTheme="minorHAnsi" w:eastAsiaTheme="minorEastAsia" w:hAnsiTheme="minorHAnsi"/>
-          <w:noProof/>
-          <w:sz w:val="24"/>
-          <w14:ligatures w14:val="standardContextual"/>
-        </w:rPr>
-      </w:pPr>
-      <w:hyperlink w:anchor="_Toc171422611" w:history="1">
-        <w:r>
-          <w:rPr>
-            <w:rStyle w:val="a5"/>
-            <w:rFonts w:ascii="Monaco" w:hAnsi="Monaco" w:hint="eastAsia"/>
-            <w:noProof/>
-          </w:rPr>
-          <w:t>大綱</w:t>
-        </w:r>
-        <w:r>
-          <w:rPr>
-            <w:noProof/>
-            <w:webHidden/>
-          </w:rPr>
-          <w:tab/>
-        </w:r>
-        <w:r>
-          <w:rPr>
-            <w:noProof/>
-            <w:webHidden/>
-          </w:rPr>
-          <w:fldChar w:fldCharType="begin"/>
-        </w:r>
-        <w:r>
-          <w:rPr>
-            <w:noProof/>
-            <w:webHidden/>
-          </w:rPr>
-          <w:instrText xml:space="preserve"> PAGEREF _Toc171422611 \h </w:instrText>
-        </w:r>
-        <w:r>
-          <w:rPr>
-            <w:noProof/>
-            <w:webHidden/>
-          </w:rPr>
-        </w:r>
-        <w:r>
-          <w:rPr>
-            <w:noProof/>
-            <w:webHidden/>
-          </w:rPr>
-          <w:fldChar w:fldCharType="separate"/>
-        </w:r>
-        <w:r>
-          <w:rPr>
-            <w:noProof/>
-            <w:webHidden/>
-          </w:rPr>
-          <w:t>1</w:t>
-        </w:r>
-        <w:r>
-          <w:rPr>
-            <w:noProof/>
-            <w:webHidden/>
-          </w:rPr>
-          <w:fldChar w:fldCharType="end"/>
-        </w:r>
-      </w:hyperlink>
-    </w:p>
-    <w:p>
-      <w:pPr>
-        <w:pStyle w:val="12"/>
-        <w:tabs>
-          <w:tab w:val="left" w:pos="480"/>
-          <w:tab w:val="right" w:leader="dot" w:pos="8296"/>
-        </w:tabs>
-        <w:rPr>
-          <w:rFonts w:asciiTheme="minorHAnsi" w:eastAsiaTheme="minorEastAsia" w:hAnsiTheme="minorHAnsi"/>
-          <w:noProof/>
-          <w:sz w:val="24"/>
-          <w14:ligatures w14:val="standardContextual"/>
-        </w:rPr>
-      </w:pPr>
-      <w:hyperlink w:anchor="_Toc171422612" w:history="1">
-        <w:r>
-          <w:rPr>
-            <w:rStyle w:val="a5"/>
-            <w:rFonts w:ascii="Segoe UI" w:hAnsi="Segoe UI" w:cs="Segoe UI"/>
-            <w:noProof/>
-          </w:rPr>
-          <w:t>2</w:t>
-        </w:r>
-        <w:r>
-          <w:rPr>
-            <w:rFonts w:asciiTheme="minorHAnsi" w:eastAsiaTheme="minorEastAsia" w:hAnsiTheme="minorHAnsi"/>
-            <w:noProof/>
-            <w:sz w:val="24"/>
-            <w14:ligatures w14:val="standardContextual"/>
-          </w:rPr>
-          <w:tab/>
-        </w:r>
-        <w:r>
-          <w:rPr>
-            <w:rStyle w:val="a5"/>
-            <w:rFonts w:ascii="Monaco" w:hAnsi="Monaco" w:hint="eastAsia"/>
-            <w:noProof/>
-          </w:rPr>
-          <w:t>使用說明</w:t>
-        </w:r>
-        <w:r>
-          <w:rPr>
-            <w:noProof/>
-            <w:webHidden/>
-          </w:rPr>
-          <w:tab/>
-        </w:r>
-        <w:r>
-          <w:rPr>
-            <w:noProof/>
-            <w:webHidden/>
-          </w:rPr>
-          <w:fldChar w:fldCharType="begin"/>
-        </w:r>
-        <w:r>
-          <w:rPr>
-            <w:noProof/>
-            <w:webHidden/>
-          </w:rPr>
-          <w:instrText xml:space="preserve"> PAGEREF _Toc171422612 \h </w:instrText>
-        </w:r>
-        <w:r>
-          <w:rPr>
-            <w:noProof/>
-            <w:webHidden/>
-          </w:rPr>
-        </w:r>
-        <w:r>
-          <w:rPr>
-            <w:noProof/>
-            <w:webHidden/>
-          </w:rPr>
-          <w:fldChar w:fldCharType="separate"/>
-        </w:r>
-        <w:r>
-          <w:rPr>
-            <w:noProof/>
-            <w:webHidden/>
-          </w:rPr>
-          <w:t>2</w:t>
-        </w:r>
-        <w:r>
-          <w:rPr>
-            <w:noProof/>
-            <w:webHidden/>
-          </w:rPr>
-          <w:fldChar w:fldCharType="end"/>
-        </w:r>
-      </w:hyperlink>
-    </w:p>
-    <w:p>
-      <w:pPr>
-        <w:pStyle w:val="21"/>
-        <w:tabs>
-          <w:tab w:val="left" w:pos="1440"/>
-          <w:tab w:val="right" w:leader="dot" w:pos="8296"/>
-        </w:tabs>
-        <w:ind w:left="400"/>
-        <w:rPr>
-          <w:rFonts w:asciiTheme="minorHAnsi" w:eastAsiaTheme="minorEastAsia" w:hAnsiTheme="minorHAnsi"/>
-          <w:noProof/>
-          <w:sz w:val="24"/>
-          <w14:ligatures w14:val="standardContextual"/>
-        </w:rPr>
-      </w:pPr>
-      <w:hyperlink w:anchor="_Toc171422613" w:history="1">
-        <w:r>
-          <w:rPr>
-            <w:rStyle w:val="a5"/>
-            <w:rFonts w:ascii="Segoe UI" w:hAnsi="Segoe UI" w:cs="Segoe UI"/>
-            <w:noProof/>
-          </w:rPr>
-          <w:t>2.1</w:t>
-        </w:r>
-        <w:r>
-          <w:rPr>
-            <w:rFonts w:asciiTheme="minorHAnsi" w:eastAsiaTheme="minorEastAsia" w:hAnsiTheme="minorHAnsi"/>
-            <w:noProof/>
-            <w:sz w:val="24"/>
-            <w14:ligatures w14:val="standardContextual"/>
-          </w:rPr>
-          <w:tab/>
-        </w:r>
-        <w:r>
-          <w:rPr>
-            <w:rStyle w:val="a5"/>
-            <w:rFonts w:ascii="Monaco" w:hAnsi="Monaco" w:hint="eastAsia"/>
-            <w:noProof/>
-          </w:rPr>
-          <w:t>複製專案</w:t>
-        </w:r>
-        <w:r>
-          <w:rPr>
-            <w:noProof/>
-            <w:webHidden/>
-          </w:rPr>
-          <w:tab/>
-        </w:r>
-        <w:r>
-          <w:rPr>
-            <w:noProof/>
-            <w:webHidden/>
-          </w:rPr>
-          <w:fldChar w:fldCharType="begin"/>
-        </w:r>
-        <w:r>
-          <w:rPr>
-            <w:noProof/>
-            <w:webHidden/>
-          </w:rPr>
-          <w:instrText xml:space="preserve"> PAGEREF _Toc171422613 \h </w:instrText>
-        </w:r>
-        <w:r>
-          <w:rPr>
-            <w:noProof/>
-            <w:webHidden/>
-          </w:rPr>
-        </w:r>
-        <w:r>
-          <w:rPr>
-            <w:noProof/>
-            <w:webHidden/>
-          </w:rPr>
-          <w:fldChar w:fldCharType="separate"/>
-        </w:r>
-        <w:r>
-          <w:rPr>
-            <w:noProof/>
-            <w:webHidden/>
-          </w:rPr>
-          <w:t>2</w:t>
-        </w:r>
-        <w:r>
-          <w:rPr>
-            <w:noProof/>
-            <w:webHidden/>
-          </w:rPr>
-          <w:fldChar w:fldCharType="end"/>
-        </w:r>
-      </w:hyperlink>
-    </w:p>
-    <w:p>
-      <w:pPr>
-        <w:pStyle w:val="21"/>
-        <w:tabs>
-          <w:tab w:val="left" w:pos="1440"/>
-          <w:tab w:val="right" w:leader="dot" w:pos="8296"/>
-        </w:tabs>
-        <w:ind w:left="400"/>
-        <w:rPr>
-          <w:rFonts w:asciiTheme="minorHAnsi" w:eastAsiaTheme="minorEastAsia" w:hAnsiTheme="minorHAnsi"/>
-          <w:noProof/>
-          <w:sz w:val="24"/>
-          <w14:ligatures w14:val="standardContextual"/>
-        </w:rPr>
-      </w:pPr>
-      <w:hyperlink w:anchor="_Toc171422614" w:history="1">
-        <w:r>
-          <w:rPr>
-            <w:rStyle w:val="a5"/>
-            <w:rFonts w:ascii="Segoe UI" w:hAnsi="Segoe UI" w:cs="Segoe UI"/>
-            <w:noProof/>
-          </w:rPr>
-          <w:t>2.2</w:t>
-        </w:r>
-        <w:r>
-          <w:rPr>
-            <w:rFonts w:asciiTheme="minorHAnsi" w:eastAsiaTheme="minorEastAsia" w:hAnsiTheme="minorHAnsi"/>
-            <w:noProof/>
-            <w:sz w:val="24"/>
-            <w14:ligatures w14:val="standardContextual"/>
-          </w:rPr>
-          <w:tab/>
-        </w:r>
-        <w:r>
-          <w:rPr>
-            <w:rStyle w:val="a5"/>
-            <w:rFonts w:hint="eastAsia"/>
-            <w:noProof/>
-          </w:rPr>
-          <w:t>加入專案參考</w:t>
-        </w:r>
-        <w:r>
-          <w:rPr>
-            <w:noProof/>
-            <w:webHidden/>
-          </w:rPr>
-          <w:tab/>
-        </w:r>
-        <w:r>
-          <w:rPr>
-            <w:noProof/>
-            <w:webHidden/>
-          </w:rPr>
-          <w:fldChar w:fldCharType="begin"/>
-        </w:r>
-        <w:r>
-          <w:rPr>
-            <w:noProof/>
-            <w:webHidden/>
-          </w:rPr>
-          <w:instrText xml:space="preserve"> PAGEREF _Toc171422614 \h </w:instrText>
-        </w:r>
-        <w:r>
-          <w:rPr>
-            <w:noProof/>
-            <w:webHidden/>
-          </w:rPr>
-        </w:r>
-        <w:r>
-          <w:rPr>
-            <w:noProof/>
-            <w:webHidden/>
-          </w:rPr>
-          <w:fldChar w:fldCharType="separate"/>
-        </w:r>
-        <w:r>
-          <w:rPr>
-            <w:noProof/>
-            <w:webHidden/>
-          </w:rPr>
-          <w:t>3</w:t>
-        </w:r>
-        <w:r>
-          <w:rPr>
-            <w:noProof/>
-            <w:webHidden/>
-          </w:rPr>
-          <w:fldChar w:fldCharType="end"/>
-        </w:r>
-      </w:hyperlink>
-    </w:p>
-    <w:p>
-      <w:pPr>
-        <w:rPr>
-          <w:rFonts w:ascii="Monaco" w:hAnsi="Monaco"/>
-        </w:rPr>
-        <w:sectPr>
-          <w:pgSz w:w="11906" w:h="16838"/>
-          <w:pgMar w:top="1440" w:right="1800" w:bottom="1440" w:left="1800" w:header="851" w:footer="992" w:gutter="0"/>
-          <w:cols w:space="425"/>
-          <w:docGrid w:type="lines" w:linePitch="360"/>
-        </w:sectPr>
-      </w:pPr>
-      <w:r>
-        <w:rPr>
-          <w:rFonts w:ascii="Monaco" w:hAnsi="Monaco"/>
-        </w:rPr>
-        <w:fldChar w:fldCharType="end"/>
-      </w:r>
-    </w:p>
-    <w:p>
-      <w:pPr>
         <w:pStyle w:val="1"/>
         <w:ind w:left="0"/>
         <w:rPr>
           <w:rFonts w:ascii="Monaco" w:hAnsi="Monaco"/>
         </w:rPr>
       </w:pPr>
-      <w:bookmarkStart w:id="3" w:name="_Toc171422610"/>
-      <w:bookmarkStart w:id="4" w:name="_Hlk161825999"/>
+      <w:bookmarkStart w:id="0" w:name="_Toc171422610"/>
+      <w:bookmarkStart w:id="1" w:name="_Hlk161825999"/>
       <w:r>
         <w:rPr>
           <w:rFonts w:ascii="Monaco" w:hAnsi="Monaco"/>
         </w:rPr>
-        <w:lastRenderedPageBreak/>
         <w:t>系統與架構</w:t>
       </w:r>
-      <w:bookmarkEnd w:id="3"/>
+      <w:bookmarkEnd w:id="0"/>
     </w:p>
     <w:p>
       <w:pPr>
@@ -1377,9 +33,9 @@
           <w:szCs w:val="44"/>
         </w:rPr>
       </w:pPr>
-      <w:bookmarkStart w:id="5" w:name="_Toc171422611"/>
-      <w:bookmarkStart w:id="6" w:name="_Hlk161826079"/>
-      <w:bookmarkEnd w:id="4"/>
+      <w:bookmarkStart w:id="2" w:name="_Toc171422611"/>
+      <w:bookmarkStart w:id="3" w:name="_Hlk161826079"/>
+      <w:bookmarkEnd w:id="1"/>
       <w:r>
         <w:rPr>
           <w:rFonts w:ascii="Monaco" w:hAnsi="Monaco"/>
@@ -1391,9 +47,9 @@
         </w:rPr>
         <w:t>大綱</w:t>
       </w:r>
-      <w:bookmarkEnd w:id="5"/>
+      <w:bookmarkEnd w:id="2"/>
     </w:p>
-    <w:bookmarkEnd w:id="6"/>
+    <w:bookmarkEnd w:id="3"/>
     <w:p>
       <w:pPr>
         <w:ind w:firstLineChars="200" w:firstLine="480"/>
@@ -1560,14 +216,12 @@
                 <w:rFonts w:ascii="Monaco" w:hAnsi="Monaco"/>
               </w:rPr>
             </w:pPr>
-            <w:proofErr w:type="spellStart"/>
             <w:r>
               <w:rPr>
                 <w:rFonts w:ascii="Monaco" w:hAnsi="Monaco"/>
               </w:rPr>
               <w:t>StaticUtil</w:t>
             </w:r>
-            <w:proofErr w:type="spellEnd"/>
           </w:p>
         </w:tc>
         <w:tc>
@@ -1606,14 +260,12 @@
                 <w:rFonts w:ascii="Monaco" w:hAnsi="Monaco"/>
               </w:rPr>
             </w:pPr>
-            <w:proofErr w:type="spellStart"/>
             <w:r>
               <w:rPr>
                 <w:rFonts w:ascii="Monaco" w:hAnsi="Monaco"/>
               </w:rPr>
               <w:t>CustomizeException</w:t>
             </w:r>
-            <w:proofErr w:type="spellEnd"/>
           </w:p>
         </w:tc>
         <w:tc>
@@ -1741,21 +393,18 @@
               </w:rPr>
               <w:t>此專案依賴</w:t>
             </w:r>
-            <w:proofErr w:type="spellStart"/>
             <w:r>
               <w:rPr>
                 <w:rFonts w:ascii="Monaco" w:hAnsi="Monaco"/>
               </w:rPr>
               <w:t>Generic.StaticUtil</w:t>
             </w:r>
-            <w:proofErr w:type="spellEnd"/>
             <w:r>
               <w:rPr>
                 <w:rFonts w:ascii="Monaco" w:hAnsi="Monaco" w:hint="eastAsia"/>
               </w:rPr>
               <w:t>，因此需要</w:t>
             </w:r>
-            <w:proofErr w:type="spellStart"/>
             <w:r>
               <w:rPr>
                 <w:rFonts w:ascii="Monaco" w:hAnsi="Monaco"/>
@@ -1768,7 +417,6 @@
               </w:rPr>
               <w:t>StaticUtil</w:t>
             </w:r>
-            <w:proofErr w:type="spellEnd"/>
             <w:r>
               <w:rPr>
                 <w:rFonts w:ascii="Monaco" w:hAnsi="Monaco" w:hint="eastAsia"/>
@@ -1781,14 +429,12 @@
               </w:rPr>
               <w:t xml:space="preserve"> </w:t>
             </w:r>
-            <w:proofErr w:type="spellStart"/>
             <w:r>
               <w:rPr>
                 <w:rFonts w:ascii="Monaco" w:hAnsi="Monaco"/>
               </w:rPr>
               <w:t>CustomizeException</w:t>
             </w:r>
-            <w:proofErr w:type="spellEnd"/>
             <w:r>
               <w:rPr>
                 <w:rFonts w:ascii="Monaco" w:hAnsi="Monaco" w:hint="eastAsia"/>
@@ -1809,14 +455,12 @@
                 <w:rFonts w:ascii="Monaco" w:hAnsi="Monaco"/>
               </w:rPr>
             </w:pPr>
-            <w:proofErr w:type="spellStart"/>
             <w:r>
               <w:rPr>
                 <w:rFonts w:ascii="Monaco" w:hAnsi="Monaco"/>
               </w:rPr>
               <w:t>DAO.Test</w:t>
             </w:r>
-            <w:proofErr w:type="spellEnd"/>
           </w:p>
         </w:tc>
         <w:tc>
@@ -1861,14 +505,12 @@
                 <w:rFonts w:ascii="Monaco" w:hAnsi="Monaco"/>
               </w:rPr>
             </w:pPr>
-            <w:proofErr w:type="spellStart"/>
             <w:r>
               <w:rPr>
                 <w:rFonts w:ascii="Monaco" w:hAnsi="Monaco"/>
               </w:rPr>
               <w:t>ExcelTool</w:t>
             </w:r>
-            <w:proofErr w:type="spellEnd"/>
           </w:p>
         </w:tc>
         <w:tc>
@@ -1893,14 +535,12 @@
               </w:rPr>
               <w:t>工具，支援</w:t>
             </w:r>
-            <w:proofErr w:type="spellStart"/>
             <w:r>
               <w:rPr>
                 <w:rFonts w:ascii="Monaco" w:hAnsi="Monaco" w:hint="eastAsia"/>
               </w:rPr>
               <w:t>DataTable</w:t>
             </w:r>
-            <w:proofErr w:type="spellEnd"/>
             <w:r>
               <w:rPr>
                 <w:rFonts w:ascii="Monaco" w:hAnsi="Monaco" w:hint="eastAsia"/>
@@ -1919,14 +559,12 @@
               </w:rPr>
               <w:t>互轉，主程式可透過</w:t>
             </w:r>
-            <w:proofErr w:type="spellStart"/>
             <w:r>
               <w:rPr>
                 <w:rFonts w:ascii="Monaco" w:hAnsi="Monaco" w:hint="eastAsia"/>
               </w:rPr>
               <w:t>DataTable</w:t>
             </w:r>
-            <w:proofErr w:type="spellEnd"/>
             <w:r>
               <w:rPr>
                 <w:rFonts w:ascii="Monaco" w:hAnsi="Monaco" w:hint="eastAsia"/>
@@ -1952,21 +590,18 @@
               </w:rPr>
               <w:t>此專案依賴</w:t>
             </w:r>
-            <w:proofErr w:type="spellStart"/>
             <w:r>
               <w:rPr>
                 <w:rFonts w:ascii="Monaco" w:hAnsi="Monaco"/>
               </w:rPr>
               <w:t>Generic.StaticUtil</w:t>
             </w:r>
-            <w:proofErr w:type="spellEnd"/>
             <w:r>
               <w:rPr>
                 <w:rFonts w:ascii="Monaco" w:hAnsi="Monaco" w:hint="eastAsia"/>
               </w:rPr>
               <w:t>，因此需要</w:t>
             </w:r>
-            <w:proofErr w:type="spellStart"/>
             <w:r>
               <w:rPr>
                 <w:rFonts w:ascii="Monaco" w:hAnsi="Monaco"/>
@@ -1979,21 +614,18 @@
               </w:rPr>
               <w:t>StaticUtil</w:t>
             </w:r>
-            <w:proofErr w:type="spellEnd"/>
             <w:r>
               <w:rPr>
                 <w:rFonts w:ascii="Monaco" w:hAnsi="Monaco" w:hint="eastAsia"/>
               </w:rPr>
               <w:t>與</w:t>
             </w:r>
-            <w:proofErr w:type="spellStart"/>
             <w:r>
               <w:rPr>
                 <w:rFonts w:ascii="Monaco" w:hAnsi="Monaco"/>
               </w:rPr>
               <w:t>CustomizeException</w:t>
             </w:r>
-            <w:proofErr w:type="spellEnd"/>
             <w:r>
               <w:rPr>
                 <w:rFonts w:ascii="Monaco" w:hAnsi="Monaco" w:hint="eastAsia"/>
@@ -2020,14 +652,12 @@
                 <w:rFonts w:ascii="Monaco" w:hAnsi="Monaco"/>
               </w:rPr>
             </w:pPr>
-            <w:proofErr w:type="spellStart"/>
             <w:r>
               <w:rPr>
                 <w:rFonts w:ascii="Monaco" w:hAnsi="Monaco"/>
               </w:rPr>
               <w:t>ExcelTool.Test</w:t>
             </w:r>
-            <w:proofErr w:type="spellEnd"/>
           </w:p>
         </w:tc>
         <w:tc>
@@ -2066,15 +696,12 @@
                 <w:rFonts w:ascii="Monaco" w:hAnsi="Monaco"/>
               </w:rPr>
             </w:pPr>
-            <w:proofErr w:type="spellStart"/>
             <w:r>
               <w:rPr>
                 <w:rFonts w:ascii="Monaco" w:hAnsi="Monaco"/>
               </w:rPr>
-              <w:lastRenderedPageBreak/>
               <w:t>UtilityUseDemo</w:t>
             </w:r>
-            <w:proofErr w:type="spellEnd"/>
           </w:p>
         </w:tc>
         <w:tc>
@@ -2097,42 +724,26 @@
               <w:rPr>
                 <w:rFonts w:ascii="Monaco" w:hAnsi="Monaco" w:hint="eastAsia"/>
               </w:rPr>
-              <w:t>(</w:t>
-            </w:r>
-            <w:proofErr w:type="spellStart"/>
+              <w:t>(WinForm)</w:t>
+            </w:r>
             <w:r>
               <w:rPr>
                 <w:rFonts w:ascii="Monaco" w:hAnsi="Monaco" w:hint="eastAsia"/>
               </w:rPr>
-              <w:t>WinForm</w:t>
-            </w:r>
-            <w:proofErr w:type="spellEnd"/>
+              <w:t>，</w:t>
+            </w:r>
             <w:r>
               <w:rPr>
                 <w:rFonts w:ascii="Monaco" w:hAnsi="Monaco" w:hint="eastAsia"/>
               </w:rPr>
-              <w:t>)</w:t>
-            </w:r>
-            <w:r>
-              <w:rPr>
-                <w:rFonts w:ascii="Monaco" w:hAnsi="Monaco" w:hint="eastAsia"/>
-              </w:rPr>
-              <w:t>，</w:t>
-            </w:r>
-            <w:r>
-              <w:rPr>
-                <w:rFonts w:ascii="Monaco" w:hAnsi="Monaco" w:hint="eastAsia"/>
-              </w:rPr>
               <w:t>依賴注入等實例方法參閱專案中的</w:t>
             </w:r>
-            <w:proofErr w:type="spellStart"/>
             <w:r>
               <w:rPr>
                 <w:rFonts w:ascii="Monaco" w:hAnsi="Monaco"/>
               </w:rPr>
               <w:t>Program.cs</w:t>
             </w:r>
-            <w:proofErr w:type="spellEnd"/>
             <w:r>
               <w:rPr>
                 <w:rFonts w:ascii="Monaco" w:hAnsi="Monaco" w:hint="eastAsia"/>
@@ -2151,7 +762,7 @@
           <w:rFonts w:ascii="Monaco" w:hAnsi="Monaco"/>
         </w:rPr>
       </w:pPr>
-      <w:bookmarkStart w:id="7" w:name="_Toc171422612"/>
+      <w:bookmarkStart w:id="4" w:name="_Toc171422612"/>
       <w:r>
         <w:rPr>
           <w:rFonts w:ascii="Monaco" w:hAnsi="Monaco" w:hint="eastAsia"/>
@@ -2159,7 +770,7 @@
         <w:lastRenderedPageBreak/>
         <w:t>使用說明</w:t>
       </w:r>
-      <w:bookmarkEnd w:id="7"/>
+      <w:bookmarkEnd w:id="4"/>
     </w:p>
     <w:p>
       <w:pPr>
@@ -2178,7 +789,6 @@
         </w:rPr>
         <w:t>專案結構分為</w:t>
       </w:r>
-      <w:proofErr w:type="spellStart"/>
       <w:r>
         <w:rPr>
           <w:rFonts w:ascii="Monaco" w:eastAsiaTheme="majorEastAsia" w:hAnsi="Monaco"/>
@@ -2187,7 +797,6 @@
         </w:rPr>
         <w:t>BaseProject</w:t>
       </w:r>
-      <w:proofErr w:type="spellEnd"/>
       <w:r>
         <w:rPr>
           <w:rFonts w:ascii="Monaco" w:eastAsiaTheme="majorEastAsia" w:hAnsi="Monaco" w:hint="eastAsia"/>
@@ -2196,7 +805,6 @@
         </w:rPr>
         <w:t>與</w:t>
       </w:r>
-      <w:proofErr w:type="spellStart"/>
       <w:r>
         <w:rPr>
           <w:rFonts w:ascii="Monaco" w:eastAsiaTheme="majorEastAsia" w:hAnsi="Monaco"/>
@@ -2205,7 +813,6 @@
         </w:rPr>
         <w:t>CadTool</w:t>
       </w:r>
-      <w:proofErr w:type="spellEnd"/>
       <w:r>
         <w:rPr>
           <w:rFonts w:ascii="Monaco" w:eastAsiaTheme="majorEastAsia" w:hAnsi="Monaco" w:hint="eastAsia"/>
@@ -2222,7 +829,6 @@
         </w:rPr>
         <w:t>通用專案</w:t>
       </w:r>
-      <w:proofErr w:type="spellStart"/>
       <w:r>
         <w:rPr>
           <w:rFonts w:ascii="Monaco" w:eastAsiaTheme="majorEastAsia" w:hAnsi="Monaco"/>
@@ -2231,7 +837,6 @@
         </w:rPr>
         <w:t>BaseProject</w:t>
       </w:r>
-      <w:proofErr w:type="spellEnd"/>
       <w:r>
         <w:rPr>
           <w:rFonts w:ascii="Monaco" w:eastAsiaTheme="majorEastAsia" w:hAnsi="Monaco" w:hint="eastAsia"/>
@@ -2257,14 +862,14 @@
           <w:rFonts w:ascii="Monaco" w:hAnsi="Monaco"/>
         </w:rPr>
       </w:pPr>
-      <w:bookmarkStart w:id="8" w:name="_Toc171422613"/>
+      <w:bookmarkStart w:id="5" w:name="_Toc171422613"/>
       <w:r>
         <w:rPr>
           <w:rFonts w:ascii="Monaco" w:hAnsi="Monaco" w:hint="eastAsia"/>
         </w:rPr>
         <w:t>複製專案</w:t>
       </w:r>
-      <w:bookmarkEnd w:id="8"/>
+      <w:bookmarkEnd w:id="5"/>
     </w:p>
     <w:p>
       <w:pPr>
@@ -2359,7 +964,7 @@
                     <pic:cNvPicPr/>
                   </pic:nvPicPr>
                   <pic:blipFill>
-                    <a:blip r:embed="rId10"/>
+                    <a:blip r:embed="rId8"/>
                     <a:stretch>
                       <a:fillRect/>
                     </a:stretch>
@@ -2438,7 +1043,7 @@
           <w:szCs w:val="32"/>
         </w:rPr>
         <w:drawing>
-          <wp:inline distT="0" distB="0" distL="0" distR="0" wp14:anchorId="68A4E034" wp14:editId="60A9A882">
+          <wp:inline distT="0" distB="0" distL="0" distR="0" wp14:anchorId="68A4E034" wp14:editId="61CEFC18">
             <wp:extent cx="4893869" cy="2504541"/>
             <wp:effectExtent l="0" t="0" r="2540" b="0"/>
             <wp:docPr id="1111036517" name="圖片 1"/>
@@ -2455,7 +1060,7 @@
                     </pic:cNvPicPr>
                   </pic:nvPicPr>
                   <pic:blipFill>
-                    <a:blip r:embed="rId11" cstate="print">
+                    <a:blip r:embed="rId9" cstate="print">
                       <a:extLst>
                         <a:ext uri="{28A0092B-C50C-407E-A947-70E740481C1C}">
                           <a14:useLocalDpi xmlns:a14="http://schemas.microsoft.com/office/drawing/2010/main" val="0"/>
@@ -2491,7 +1096,7 @@
       <w:pPr>
         <w:pStyle w:val="2"/>
       </w:pPr>
-      <w:bookmarkStart w:id="9" w:name="_Toc171422614"/>
+      <w:bookmarkStart w:id="6" w:name="_Toc171422614"/>
       <w:r>
         <w:rPr>
           <w:rFonts w:hint="eastAsia"/>
@@ -2499,7 +1104,7 @@
         <w:lastRenderedPageBreak/>
         <w:t>加入專案參考</w:t>
       </w:r>
-      <w:bookmarkEnd w:id="9"/>
+      <w:bookmarkEnd w:id="6"/>
     </w:p>
     <w:p>
       <w:pPr>
@@ -2518,7 +1123,6 @@
         </w:rPr>
         <w:t>以</w:t>
       </w:r>
-      <w:proofErr w:type="spellStart"/>
       <w:r>
         <w:rPr>
           <w:rFonts w:ascii="Monaco" w:eastAsiaTheme="majorEastAsia" w:hAnsi="Monaco"/>
@@ -2527,7 +1131,6 @@
         </w:rPr>
         <w:t>CadTool</w:t>
       </w:r>
-      <w:proofErr w:type="spellEnd"/>
       <w:r>
         <w:rPr>
           <w:rFonts w:ascii="Monaco" w:eastAsiaTheme="majorEastAsia" w:hAnsi="Monaco" w:hint="eastAsia"/>
@@ -2584,7 +1187,6 @@
         </w:rPr>
         <w:t>專案結構如下圖展示，其中更詳細的使用方法可以參考</w:t>
       </w:r>
-      <w:proofErr w:type="spellStart"/>
       <w:r>
         <w:rPr>
           <w:rFonts w:ascii="Monaco" w:eastAsiaTheme="majorEastAsia" w:hAnsi="Monaco"/>
@@ -2593,7 +1195,6 @@
         </w:rPr>
         <w:t>UtilityUseDemo</w:t>
       </w:r>
-      <w:proofErr w:type="spellEnd"/>
       <w:r>
         <w:rPr>
           <w:rFonts w:ascii="Monaco" w:eastAsiaTheme="majorEastAsia" w:hAnsi="Monaco" w:hint="eastAsia"/>
@@ -2602,7 +1203,6 @@
         </w:rPr>
         <w:t>中的</w:t>
       </w:r>
-      <w:proofErr w:type="spellStart"/>
       <w:r>
         <w:rPr>
           <w:rFonts w:ascii="Monaco" w:eastAsiaTheme="majorEastAsia" w:hAnsi="Monaco"/>
@@ -2611,7 +1211,6 @@
         </w:rPr>
         <w:t>Program.cs</w:t>
       </w:r>
-      <w:proofErr w:type="spellEnd"/>
       <w:r>
         <w:rPr>
           <w:rFonts w:ascii="Monaco" w:eastAsiaTheme="majorEastAsia" w:hAnsi="Monaco" w:hint="eastAsia"/>
@@ -2630,7 +1229,7 @@
           <w:szCs w:val="32"/>
         </w:rPr>
         <w:drawing>
-          <wp:inline distT="0" distB="0" distL="0" distR="0" wp14:anchorId="6F961789" wp14:editId="7AA32AB0">
+          <wp:inline distT="0" distB="0" distL="0" distR="0" wp14:anchorId="6F961789" wp14:editId="38564CD9">
             <wp:extent cx="5266690" cy="2150745"/>
             <wp:effectExtent l="0" t="0" r="0" b="1905"/>
             <wp:docPr id="1761849315" name="圖片 2" descr="一張含有 文字, 螢幕擷取畫面, 軟體, 陳列 的圖片&#10;&#10;自動產生的描述"/>
@@ -2647,7 +1246,7 @@
                     </pic:cNvPicPr>
                   </pic:nvPicPr>
                   <pic:blipFill>
-                    <a:blip r:embed="rId12" cstate="print">
+                    <a:blip r:embed="rId10" cstate="print">
                       <a:extLst>
                         <a:ext uri="{28A0092B-C50C-407E-A947-70E740481C1C}">
                           <a14:useLocalDpi xmlns:a14="http://schemas.microsoft.com/office/drawing/2010/main" val="0"/>
@@ -2715,7 +1314,7 @@
     </w:p>
     <w:p/>
     <w:sectPr>
-      <w:footerReference w:type="default" r:id="rId13"/>
+      <w:footerReference w:type="default" r:id="rId11"/>
       <w:pgSz w:w="11906" w:h="16838"/>
       <w:pgMar w:top="1440" w:right="1800" w:bottom="1440" w:left="1800" w:header="850" w:footer="737" w:gutter="0"/>
       <w:pgNumType w:start="1"/>
@@ -2757,82 +1356,12 @@
     <w:pPr>
       <w:pStyle w:val="a9"/>
       <w:pBdr>
-        <w:top w:val="thinThickSmallGap" w:sz="24" w:space="1" w:color="622423" w:themeColor="accent2" w:themeShade="7F"/>
+        <w:top w:val="thinThickSmallGap" w:sz="24" w:space="1" w:color="823B0B" w:themeColor="accent2" w:themeShade="7F"/>
       </w:pBdr>
       <w:rPr>
         <w:rFonts w:asciiTheme="majorHAnsi" w:hAnsiTheme="majorHAnsi"/>
       </w:rPr>
     </w:pPr>
-    <w:r>
-      <w:rPr>
-        <w:rFonts w:asciiTheme="majorHAnsi" w:hAnsiTheme="majorHAnsi" w:hint="eastAsia"/>
-      </w:rPr>
-      <w:t xml:space="preserve">*** </w:t>
-    </w:r>
-    <w:r>
-      <w:rPr>
-        <w:rFonts w:asciiTheme="majorHAnsi" w:hAnsiTheme="majorHAnsi" w:hint="eastAsia"/>
-      </w:rPr>
-      <w:t>機密資料，不可外流</w:t>
-    </w:r>
-    <w:r>
-      <w:rPr>
-        <w:rFonts w:asciiTheme="majorHAnsi" w:hAnsiTheme="majorHAnsi" w:hint="eastAsia"/>
-      </w:rPr>
-      <w:t xml:space="preserve"> ***</w:t>
-    </w:r>
-    <w:r>
-      <w:rPr>
-        <w:rFonts w:asciiTheme="majorHAnsi" w:hAnsiTheme="majorHAnsi"/>
-      </w:rPr>
-      <w:ptab w:relativeTo="margin" w:alignment="right" w:leader="none"/>
-    </w:r>
-    <w:r>
-      <w:rPr>
-        <w:rFonts w:asciiTheme="majorHAnsi" w:hAnsiTheme="majorHAnsi"/>
-        <w:lang w:val="zh-TW"/>
-      </w:rPr>
-      <w:t xml:space="preserve"> </w:t>
-    </w:r>
-  </w:p>
-  <w:p>
-    <w:pPr>
-      <w:pStyle w:val="a9"/>
-    </w:pPr>
-  </w:p>
-</w:ftr>
-</file>
-
-<file path=word/footer2.xml><?xml version="1.0" encoding="utf-8"?>
-<w:ftr xmlns:wpc="http://schemas.microsoft.com/office/word/2010/wordprocessingCanvas" xmlns:cx="http://schemas.microsoft.com/office/drawing/2014/chartex" xmlns:cx1="http://schemas.microsoft.com/office/drawing/2015/9/8/chartex" xmlns:cx2="http://schemas.microsoft.com/office/drawing/2015/10/21/chartex" xmlns:cx3="http://schemas.microsoft.com/office/drawing/2016/5/9/chartex" xmlns:cx4="http://schemas.microsoft.com/office/drawing/2016/5/10/chartex" xmlns:cx5="http://schemas.microsoft.com/office/drawing/2016/5/11/chartex" xmlns:cx6="http://schemas.microsoft.com/office/drawing/2016/5/12/chartex" xmlns:cx7="http://schemas.microsoft.com/office/drawing/2016/5/13/chartex" xmlns:cx8="http://schemas.microsoft.com/office/drawing/2016/5/14/chartex" xmlns:mc="http://schemas.openxmlformats.org/markup-compatibility/2006" xmlns:aink="http://schemas.microsoft.com/office/drawing/2016/ink" xmlns:am3d="http://schemas.microsoft.com/office/drawing/2017/model3d" xmlns:o="urn:schemas-microsoft-com:office:office" xmlns:oel="http://schemas.microsoft.com/office/2019/extlst" xmlns:r="http://schemas.openxmlformats.org/officeDocument/2006/relationships" xmlns:m="http://schemas.openxmlformats.org/officeDocument/2006/math" xmlns:v="urn:schemas-microsoft-com:vml" xmlns:wp14="http://schemas.microsoft.com/office/word/2010/wordprocessingDrawing" xmlns:wp="http://schemas.openxmlformats.org/drawingml/2006/wordprocessingDrawing" xmlns:w10="urn:schemas-microsoft-com:office:word" xmlns:w="http://schemas.openxmlformats.org/wordprocessingml/2006/main" xmlns:w14="http://schemas.microsoft.com/office/word/2010/wordml" xmlns:w15="http://schemas.microsoft.com/office/word/2012/wordml" xmlns:w16cex="http://schemas.microsoft.com/office/word/2018/wordml/cex" xmlns:w16cid="http://schemas.microsoft.com/office/word/2016/wordml/cid" xmlns:w16="http://schemas.microsoft.com/office/word/2018/wordml" xmlns:w16du="http://schemas.microsoft.com/office/word/2023/wordml/word16du" xmlns:w16sdtdh="http://schemas.microsoft.com/office/word/2020/wordml/sdtdatahash" xmlns:w16se="http://schemas.microsoft.com/office/word/2015/wordml/symex" xmlns:wpg="http://schemas.microsoft.com/office/word/2010/wordprocessingGroup" xmlns:wpi="http://schemas.microsoft.com/office/word/2010/wordprocessingInk" xmlns:wne="http://schemas.microsoft.com/office/word/2006/wordml" xmlns:wps="http://schemas.microsoft.com/office/word/2010/wordprocessingShape" mc:Ignorable="w14 w15 w16se w16cid w16 w16cex w16sdtdh w16du wp14">
-  <w:p>
-    <w:pPr>
-      <w:pStyle w:val="a9"/>
-      <w:pBdr>
-        <w:top w:val="thinThickSmallGap" w:sz="24" w:space="1" w:color="622423" w:themeColor="accent2" w:themeShade="7F"/>
-      </w:pBdr>
-      <w:rPr>
-        <w:rFonts w:asciiTheme="majorHAnsi" w:hAnsiTheme="majorHAnsi"/>
-      </w:rPr>
-    </w:pPr>
-    <w:r>
-      <w:rPr>
-        <w:rFonts w:asciiTheme="majorHAnsi" w:hAnsiTheme="majorHAnsi" w:hint="eastAsia"/>
-      </w:rPr>
-      <w:t xml:space="preserve">*** </w:t>
-    </w:r>
-    <w:r>
-      <w:rPr>
-        <w:rFonts w:asciiTheme="majorHAnsi" w:hAnsiTheme="majorHAnsi" w:hint="eastAsia"/>
-      </w:rPr>
-      <w:t>機密資料，不可外流</w:t>
-    </w:r>
-    <w:r>
-      <w:rPr>
-        <w:rFonts w:asciiTheme="majorHAnsi" w:hAnsiTheme="majorHAnsi" w:hint="eastAsia"/>
-      </w:rPr>
-      <w:t xml:space="preserve"> ***</w:t>
-    </w:r>
     <w:r>
       <w:rPr>
         <w:rFonts w:asciiTheme="majorHAnsi" w:hAnsiTheme="majorHAnsi"/>
@@ -2875,6 +1404,9 @@
   <w:p>
     <w:pPr>
       <w:pStyle w:val="a9"/>
+      <w:rPr>
+        <w:rFonts w:hint="eastAsia"/>
+      </w:rPr>
     </w:pPr>
   </w:p>
 </w:ftr>
@@ -5168,7 +3700,7 @@
         <w:numId w:val="1"/>
       </w:numPr>
       <w:pBdr>
-        <w:bottom w:val="single" w:sz="24" w:space="1" w:color="4F6228" w:themeColor="accent3" w:themeShade="80"/>
+        <w:bottom w:val="single" w:sz="24" w:space="1" w:color="525252" w:themeColor="accent3" w:themeShade="80"/>
       </w:pBdr>
       <w:spacing w:before="180" w:after="180" w:line="720" w:lineRule="auto"/>
       <w:outlineLvl w:val="0"/>
@@ -5507,7 +4039,7 @@
     <w:basedOn w:val="a2"/>
     <w:rsid w:val="00A85585"/>
     <w:rPr>
-      <w:color w:val="800080" w:themeColor="followedHyperlink"/>
+      <w:color w:val="954F72" w:themeColor="followedHyperlink"/>
       <w:u w:val="single"/>
     </w:rPr>
   </w:style>
@@ -5557,7 +4089,7 @@
       <w:b/>
       <w:bCs/>
       <w:smallCaps/>
-      <w:color w:val="C0504D" w:themeColor="accent2"/>
+      <w:color w:val="ED7D31" w:themeColor="accent2"/>
       <w:spacing w:val="5"/>
       <w:u w:val="single"/>
     </w:rPr>
@@ -5693,7 +4225,7 @@
       <w:bCs/>
       <w:i/>
       <w:iCs/>
-      <w:color w:val="4F81BD" w:themeColor="accent1"/>
+      <w:color w:val="4472C4" w:themeColor="accent1"/>
     </w:rPr>
   </w:style>
   <w:style w:type="paragraph" w:customStyle="1" w:styleId="af9">
@@ -5741,7 +4273,7 @@
     </w:pPr>
     <w:rPr>
       <w:rFonts w:asciiTheme="majorHAnsi" w:eastAsiaTheme="majorEastAsia" w:hAnsiTheme="majorHAnsi" w:cstheme="majorBidi"/>
-      <w:color w:val="365F91" w:themeColor="accent1" w:themeShade="BF"/>
+      <w:color w:val="2F5496" w:themeColor="accent1" w:themeShade="BF"/>
       <w:kern w:val="0"/>
       <w:sz w:val="28"/>
       <w:szCs w:val="28"/>
@@ -5785,7 +4317,7 @@
     <w:rsid w:val="00B37761"/>
     <w:rPr>
       <w:smallCaps/>
-      <w:color w:val="C0504D" w:themeColor="accent2"/>
+      <w:color w:val="ED7D31" w:themeColor="accent2"/>
       <w:u w:val="single"/>
     </w:rPr>
   </w:style>
@@ -6070,7 +4602,7 @@
     <w:rsid w:val="009E4613"/>
     <w:pPr>
       <w:pBdr>
-        <w:bottom w:val="single" w:sz="18" w:space="1" w:color="76923C" w:themeColor="accent3" w:themeShade="BF"/>
+        <w:bottom w:val="single" w:sz="18" w:space="1" w:color="7B7B7B" w:themeColor="accent3" w:themeShade="BF"/>
       </w:pBdr>
     </w:pPr>
     <w:rPr>
@@ -6165,12 +4697,12 @@
       <w:tblStyleRowBandSize w:val="1"/>
       <w:tblStyleColBandSize w:val="1"/>
       <w:tblBorders>
-        <w:top w:val="single" w:sz="4" w:space="0" w:color="B8CCE4" w:themeColor="accent1" w:themeTint="66"/>
-        <w:left w:val="single" w:sz="4" w:space="0" w:color="B8CCE4" w:themeColor="accent1" w:themeTint="66"/>
-        <w:bottom w:val="single" w:sz="4" w:space="0" w:color="B8CCE4" w:themeColor="accent1" w:themeTint="66"/>
-        <w:right w:val="single" w:sz="4" w:space="0" w:color="B8CCE4" w:themeColor="accent1" w:themeTint="66"/>
-        <w:insideH w:val="single" w:sz="4" w:space="0" w:color="B8CCE4" w:themeColor="accent1" w:themeTint="66"/>
-        <w:insideV w:val="single" w:sz="4" w:space="0" w:color="B8CCE4" w:themeColor="accent1" w:themeTint="66"/>
+        <w:top w:val="single" w:sz="4" w:space="0" w:color="B4C6E7" w:themeColor="accent1" w:themeTint="66"/>
+        <w:left w:val="single" w:sz="4" w:space="0" w:color="B4C6E7" w:themeColor="accent1" w:themeTint="66"/>
+        <w:bottom w:val="single" w:sz="4" w:space="0" w:color="B4C6E7" w:themeColor="accent1" w:themeTint="66"/>
+        <w:right w:val="single" w:sz="4" w:space="0" w:color="B4C6E7" w:themeColor="accent1" w:themeTint="66"/>
+        <w:insideH w:val="single" w:sz="4" w:space="0" w:color="B4C6E7" w:themeColor="accent1" w:themeTint="66"/>
+        <w:insideV w:val="single" w:sz="4" w:space="0" w:color="B4C6E7" w:themeColor="accent1" w:themeTint="66"/>
       </w:tblBorders>
     </w:tblPr>
     <w:tblStylePr w:type="firstRow">
@@ -6181,7 +4713,7 @@
       <w:tblPr/>
       <w:tcPr>
         <w:tcBorders>
-          <w:bottom w:val="single" w:sz="12" w:space="0" w:color="95B3D7" w:themeColor="accent1" w:themeTint="99"/>
+          <w:bottom w:val="single" w:sz="12" w:space="0" w:color="8EAADB" w:themeColor="accent1" w:themeTint="99"/>
         </w:tcBorders>
       </w:tcPr>
     </w:tblStylePr>
@@ -6193,7 +4725,7 @@
       <w:tblPr/>
       <w:tcPr>
         <w:tcBorders>
-          <w:top w:val="double" w:sz="2" w:space="0" w:color="95B3D7" w:themeColor="accent1" w:themeTint="99"/>
+          <w:top w:val="double" w:sz="2" w:space="0" w:color="8EAADB" w:themeColor="accent1" w:themeTint="99"/>
         </w:tcBorders>
       </w:tcPr>
     </w:tblStylePr>
@@ -6219,12 +4751,12 @@
       <w:tblStyleRowBandSize w:val="1"/>
       <w:tblStyleColBandSize w:val="1"/>
       <w:tblBorders>
-        <w:top w:val="single" w:sz="4" w:space="0" w:color="E5B8B7" w:themeColor="accent2" w:themeTint="66"/>
-        <w:left w:val="single" w:sz="4" w:space="0" w:color="E5B8B7" w:themeColor="accent2" w:themeTint="66"/>
-        <w:bottom w:val="single" w:sz="4" w:space="0" w:color="E5B8B7" w:themeColor="accent2" w:themeTint="66"/>
-        <w:right w:val="single" w:sz="4" w:space="0" w:color="E5B8B7" w:themeColor="accent2" w:themeTint="66"/>
-        <w:insideH w:val="single" w:sz="4" w:space="0" w:color="E5B8B7" w:themeColor="accent2" w:themeTint="66"/>
-        <w:insideV w:val="single" w:sz="4" w:space="0" w:color="E5B8B7" w:themeColor="accent2" w:themeTint="66"/>
+        <w:top w:val="single" w:sz="4" w:space="0" w:color="F7CAAC" w:themeColor="accent2" w:themeTint="66"/>
+        <w:left w:val="single" w:sz="4" w:space="0" w:color="F7CAAC" w:themeColor="accent2" w:themeTint="66"/>
+        <w:bottom w:val="single" w:sz="4" w:space="0" w:color="F7CAAC" w:themeColor="accent2" w:themeTint="66"/>
+        <w:right w:val="single" w:sz="4" w:space="0" w:color="F7CAAC" w:themeColor="accent2" w:themeTint="66"/>
+        <w:insideH w:val="single" w:sz="4" w:space="0" w:color="F7CAAC" w:themeColor="accent2" w:themeTint="66"/>
+        <w:insideV w:val="single" w:sz="4" w:space="0" w:color="F7CAAC" w:themeColor="accent2" w:themeTint="66"/>
       </w:tblBorders>
     </w:tblPr>
     <w:tblStylePr w:type="firstRow">
@@ -6235,7 +4767,7 @@
       <w:tblPr/>
       <w:tcPr>
         <w:tcBorders>
-          <w:bottom w:val="single" w:sz="12" w:space="0" w:color="D99594" w:themeColor="accent2" w:themeTint="99"/>
+          <w:bottom w:val="single" w:sz="12" w:space="0" w:color="F4B083" w:themeColor="accent2" w:themeTint="99"/>
         </w:tcBorders>
       </w:tcPr>
     </w:tblStylePr>
@@ -6247,7 +4779,7 @@
       <w:tblPr/>
       <w:tcPr>
         <w:tcBorders>
-          <w:top w:val="double" w:sz="2" w:space="0" w:color="D99594" w:themeColor="accent2" w:themeTint="99"/>
+          <w:top w:val="double" w:sz="2" w:space="0" w:color="F4B083" w:themeColor="accent2" w:themeTint="99"/>
         </w:tcBorders>
       </w:tcPr>
     </w:tblStylePr>
@@ -6273,12 +4805,12 @@
       <w:tblStyleRowBandSize w:val="1"/>
       <w:tblStyleColBandSize w:val="1"/>
       <w:tblBorders>
-        <w:top w:val="single" w:sz="4" w:space="0" w:color="D6E3BC" w:themeColor="accent3" w:themeTint="66"/>
-        <w:left w:val="single" w:sz="4" w:space="0" w:color="D6E3BC" w:themeColor="accent3" w:themeTint="66"/>
-        <w:bottom w:val="single" w:sz="4" w:space="0" w:color="D6E3BC" w:themeColor="accent3" w:themeTint="66"/>
-        <w:right w:val="single" w:sz="4" w:space="0" w:color="D6E3BC" w:themeColor="accent3" w:themeTint="66"/>
-        <w:insideH w:val="single" w:sz="4" w:space="0" w:color="D6E3BC" w:themeColor="accent3" w:themeTint="66"/>
-        <w:insideV w:val="single" w:sz="4" w:space="0" w:color="D6E3BC" w:themeColor="accent3" w:themeTint="66"/>
+        <w:top w:val="single" w:sz="4" w:space="0" w:color="DBDBDB" w:themeColor="accent3" w:themeTint="66"/>
+        <w:left w:val="single" w:sz="4" w:space="0" w:color="DBDBDB" w:themeColor="accent3" w:themeTint="66"/>
+        <w:bottom w:val="single" w:sz="4" w:space="0" w:color="DBDBDB" w:themeColor="accent3" w:themeTint="66"/>
+        <w:right w:val="single" w:sz="4" w:space="0" w:color="DBDBDB" w:themeColor="accent3" w:themeTint="66"/>
+        <w:insideH w:val="single" w:sz="4" w:space="0" w:color="DBDBDB" w:themeColor="accent3" w:themeTint="66"/>
+        <w:insideV w:val="single" w:sz="4" w:space="0" w:color="DBDBDB" w:themeColor="accent3" w:themeTint="66"/>
       </w:tblBorders>
     </w:tblPr>
     <w:tblStylePr w:type="firstRow">
@@ -6289,7 +4821,7 @@
       <w:tblPr/>
       <w:tcPr>
         <w:tcBorders>
-          <w:bottom w:val="single" w:sz="12" w:space="0" w:color="C2D69B" w:themeColor="accent3" w:themeTint="99"/>
+          <w:bottom w:val="single" w:sz="12" w:space="0" w:color="C9C9C9" w:themeColor="accent3" w:themeTint="99"/>
         </w:tcBorders>
       </w:tcPr>
     </w:tblStylePr>
@@ -6301,7 +4833,7 @@
       <w:tblPr/>
       <w:tcPr>
         <w:tcBorders>
-          <w:top w:val="double" w:sz="2" w:space="0" w:color="C2D69B" w:themeColor="accent3" w:themeTint="99"/>
+          <w:top w:val="double" w:sz="2" w:space="0" w:color="C9C9C9" w:themeColor="accent3" w:themeTint="99"/>
         </w:tcBorders>
       </w:tcPr>
     </w:tblStylePr>
@@ -6327,12 +4859,12 @@
       <w:tblStyleRowBandSize w:val="1"/>
       <w:tblStyleColBandSize w:val="1"/>
       <w:tblBorders>
-        <w:top w:val="single" w:sz="4" w:space="0" w:color="CCC0D9" w:themeColor="accent4" w:themeTint="66"/>
-        <w:left w:val="single" w:sz="4" w:space="0" w:color="CCC0D9" w:themeColor="accent4" w:themeTint="66"/>
-        <w:bottom w:val="single" w:sz="4" w:space="0" w:color="CCC0D9" w:themeColor="accent4" w:themeTint="66"/>
-        <w:right w:val="single" w:sz="4" w:space="0" w:color="CCC0D9" w:themeColor="accent4" w:themeTint="66"/>
-        <w:insideH w:val="single" w:sz="4" w:space="0" w:color="CCC0D9" w:themeColor="accent4" w:themeTint="66"/>
-        <w:insideV w:val="single" w:sz="4" w:space="0" w:color="CCC0D9" w:themeColor="accent4" w:themeTint="66"/>
+        <w:top w:val="single" w:sz="4" w:space="0" w:color="FFE599" w:themeColor="accent4" w:themeTint="66"/>
+        <w:left w:val="single" w:sz="4" w:space="0" w:color="FFE599" w:themeColor="accent4" w:themeTint="66"/>
+        <w:bottom w:val="single" w:sz="4" w:space="0" w:color="FFE599" w:themeColor="accent4" w:themeTint="66"/>
+        <w:right w:val="single" w:sz="4" w:space="0" w:color="FFE599" w:themeColor="accent4" w:themeTint="66"/>
+        <w:insideH w:val="single" w:sz="4" w:space="0" w:color="FFE599" w:themeColor="accent4" w:themeTint="66"/>
+        <w:insideV w:val="single" w:sz="4" w:space="0" w:color="FFE599" w:themeColor="accent4" w:themeTint="66"/>
       </w:tblBorders>
     </w:tblPr>
     <w:tblStylePr w:type="firstRow">
@@ -6343,7 +4875,7 @@
       <w:tblPr/>
       <w:tcPr>
         <w:tcBorders>
-          <w:bottom w:val="single" w:sz="12" w:space="0" w:color="B2A1C7" w:themeColor="accent4" w:themeTint="99"/>
+          <w:bottom w:val="single" w:sz="12" w:space="0" w:color="FFD966" w:themeColor="accent4" w:themeTint="99"/>
         </w:tcBorders>
       </w:tcPr>
     </w:tblStylePr>
@@ -6355,7 +4887,7 @@
       <w:tblPr/>
       <w:tcPr>
         <w:tcBorders>
-          <w:top w:val="double" w:sz="2" w:space="0" w:color="B2A1C7" w:themeColor="accent4" w:themeTint="99"/>
+          <w:top w:val="double" w:sz="2" w:space="0" w:color="FFD966" w:themeColor="accent4" w:themeTint="99"/>
         </w:tcBorders>
       </w:tcPr>
     </w:tblStylePr>
@@ -6381,12 +4913,12 @@
       <w:tblStyleRowBandSize w:val="1"/>
       <w:tblStyleColBandSize w:val="1"/>
       <w:tblBorders>
-        <w:top w:val="single" w:sz="4" w:space="0" w:color="B6DDE8" w:themeColor="accent5" w:themeTint="66"/>
-        <w:left w:val="single" w:sz="4" w:space="0" w:color="B6DDE8" w:themeColor="accent5" w:themeTint="66"/>
-        <w:bottom w:val="single" w:sz="4" w:space="0" w:color="B6DDE8" w:themeColor="accent5" w:themeTint="66"/>
-        <w:right w:val="single" w:sz="4" w:space="0" w:color="B6DDE8" w:themeColor="accent5" w:themeTint="66"/>
-        <w:insideH w:val="single" w:sz="4" w:space="0" w:color="B6DDE8" w:themeColor="accent5" w:themeTint="66"/>
-        <w:insideV w:val="single" w:sz="4" w:space="0" w:color="B6DDE8" w:themeColor="accent5" w:themeTint="66"/>
+        <w:top w:val="single" w:sz="4" w:space="0" w:color="BDD6EE" w:themeColor="accent5" w:themeTint="66"/>
+        <w:left w:val="single" w:sz="4" w:space="0" w:color="BDD6EE" w:themeColor="accent5" w:themeTint="66"/>
+        <w:bottom w:val="single" w:sz="4" w:space="0" w:color="BDD6EE" w:themeColor="accent5" w:themeTint="66"/>
+        <w:right w:val="single" w:sz="4" w:space="0" w:color="BDD6EE" w:themeColor="accent5" w:themeTint="66"/>
+        <w:insideH w:val="single" w:sz="4" w:space="0" w:color="BDD6EE" w:themeColor="accent5" w:themeTint="66"/>
+        <w:insideV w:val="single" w:sz="4" w:space="0" w:color="BDD6EE" w:themeColor="accent5" w:themeTint="66"/>
       </w:tblBorders>
     </w:tblPr>
     <w:tblStylePr w:type="firstRow">
@@ -6397,7 +4929,7 @@
       <w:tblPr/>
       <w:tcPr>
         <w:tcBorders>
-          <w:bottom w:val="single" w:sz="12" w:space="0" w:color="92CDDC" w:themeColor="accent5" w:themeTint="99"/>
+          <w:bottom w:val="single" w:sz="12" w:space="0" w:color="9CC2E5" w:themeColor="accent5" w:themeTint="99"/>
         </w:tcBorders>
       </w:tcPr>
     </w:tblStylePr>
@@ -6409,7 +4941,7 @@
       <w:tblPr/>
       <w:tcPr>
         <w:tcBorders>
-          <w:top w:val="double" w:sz="2" w:space="0" w:color="92CDDC" w:themeColor="accent5" w:themeTint="99"/>
+          <w:top w:val="double" w:sz="2" w:space="0" w:color="9CC2E5" w:themeColor="accent5" w:themeTint="99"/>
         </w:tcBorders>
       </w:tcPr>
     </w:tblStylePr>
@@ -6570,9 +5102,9 @@
 </file>
 
 <file path=word/theme/theme1.xml><?xml version="1.0" encoding="utf-8"?>
-<a:theme xmlns:a="http://schemas.openxmlformats.org/drawingml/2006/main" name="Office 佈景主題">
+<a:theme xmlns:a="http://schemas.openxmlformats.org/drawingml/2006/main" name="Office 2013 - 2022 主題">
   <a:themeElements>
-    <a:clrScheme name="Office">
+    <a:clrScheme name="Office 2013 - 2022">
       <a:dk1>
         <a:sysClr val="windowText" lastClr="000000"/>
       </a:dk1>
@@ -6580,44 +5112,44 @@
         <a:sysClr val="window" lastClr="FFFFFF"/>
       </a:lt1>
       <a:dk2>
-        <a:srgbClr val="1F497D"/>
+        <a:srgbClr val="44546A"/>
       </a:dk2>
       <a:lt2>
-        <a:srgbClr val="EEECE1"/>
+        <a:srgbClr val="E7E6E6"/>
       </a:lt2>
       <a:accent1>
-        <a:srgbClr val="4F81BD"/>
+        <a:srgbClr val="4472C4"/>
       </a:accent1>
       <a:accent2>
-        <a:srgbClr val="C0504D"/>
+        <a:srgbClr val="ED7D31"/>
       </a:accent2>
       <a:accent3>
-        <a:srgbClr val="9BBB59"/>
+        <a:srgbClr val="A5A5A5"/>
       </a:accent3>
       <a:accent4>
-        <a:srgbClr val="8064A2"/>
+        <a:srgbClr val="FFC000"/>
       </a:accent4>
       <a:accent5>
-        <a:srgbClr val="4BACC6"/>
+        <a:srgbClr val="5B9BD5"/>
       </a:accent5>
       <a:accent6>
-        <a:srgbClr val="F79646"/>
+        <a:srgbClr val="70AD47"/>
       </a:accent6>
       <a:hlink>
-        <a:srgbClr val="0000FF"/>
+        <a:srgbClr val="0563C1"/>
       </a:hlink>
       <a:folHlink>
-        <a:srgbClr val="800080"/>
+        <a:srgbClr val="954F72"/>
       </a:folHlink>
     </a:clrScheme>
-    <a:fontScheme name="Office">
+    <a:fontScheme name="Office 2013 - 2022">
       <a:majorFont>
-        <a:latin typeface="Cambria"/>
+        <a:latin typeface="Calibri Light" panose="020F0302020204030204"/>
         <a:ea typeface=""/>
         <a:cs typeface=""/>
-        <a:font script="Jpan" typeface="ＭＳ ゴシック"/>
+        <a:font script="Jpan" typeface="游ゴシック Light"/>
         <a:font script="Hang" typeface="맑은 고딕"/>
-        <a:font script="Hans" typeface="宋体"/>
+        <a:font script="Hans" typeface="等线 Light"/>
         <a:font script="Hant" typeface="新細明體"/>
         <a:font script="Arab" typeface="Times New Roman"/>
         <a:font script="Hebr" typeface="Times New Roman"/>
@@ -6644,14 +5176,32 @@
         <a:font script="Mong" typeface="Mongolian Baiti"/>
         <a:font script="Viet" typeface="Times New Roman"/>
         <a:font script="Uigh" typeface="Microsoft Uighur"/>
+        <a:font script="Geor" typeface="Sylfaen"/>
+        <a:font script="Armn" typeface="Arial"/>
+        <a:font script="Bugi" typeface="Leelawadee UI"/>
+        <a:font script="Bopo" typeface="Microsoft JhengHei"/>
+        <a:font script="Java" typeface="Javanese Text"/>
+        <a:font script="Lisu" typeface="Segoe UI"/>
+        <a:font script="Mymr" typeface="Myanmar Text"/>
+        <a:font script="Nkoo" typeface="Ebrima"/>
+        <a:font script="Olck" typeface="Nirmala UI"/>
+        <a:font script="Osma" typeface="Ebrima"/>
+        <a:font script="Phag" typeface="Phagspa"/>
+        <a:font script="Syrn" typeface="Estrangelo Edessa"/>
+        <a:font script="Syrj" typeface="Estrangelo Edessa"/>
+        <a:font script="Syre" typeface="Estrangelo Edessa"/>
+        <a:font script="Sora" typeface="Nirmala UI"/>
+        <a:font script="Tale" typeface="Microsoft Tai Le"/>
+        <a:font script="Talu" typeface="Microsoft New Tai Lue"/>
+        <a:font script="Tfng" typeface="Ebrima"/>
       </a:majorFont>
       <a:minorFont>
-        <a:latin typeface="Calibri"/>
+        <a:latin typeface="Calibri" panose="020F0502020204030204"/>
         <a:ea typeface=""/>
         <a:cs typeface=""/>
-        <a:font script="Jpan" typeface="ＭＳ 明朝"/>
+        <a:font script="Jpan" typeface="游明朝"/>
         <a:font script="Hang" typeface="맑은 고딕"/>
-        <a:font script="Hans" typeface="宋体"/>
+        <a:font script="Hans" typeface="等线"/>
         <a:font script="Hant" typeface="新細明體"/>
         <a:font script="Arab" typeface="Arial"/>
         <a:font script="Hebr" typeface="Arial"/>
@@ -6678,9 +5228,27 @@
         <a:font script="Mong" typeface="Mongolian Baiti"/>
         <a:font script="Viet" typeface="Arial"/>
         <a:font script="Uigh" typeface="Microsoft Uighur"/>
+        <a:font script="Geor" typeface="Sylfaen"/>
+        <a:font script="Armn" typeface="Arial"/>
+        <a:font script="Bugi" typeface="Leelawadee UI"/>
+        <a:font script="Bopo" typeface="Microsoft JhengHei"/>
+        <a:font script="Java" typeface="Javanese Text"/>
+        <a:font script="Lisu" typeface="Segoe UI"/>
+        <a:font script="Mymr" typeface="Myanmar Text"/>
+        <a:font script="Nkoo" typeface="Ebrima"/>
+        <a:font script="Olck" typeface="Nirmala UI"/>
+        <a:font script="Osma" typeface="Ebrima"/>
+        <a:font script="Phag" typeface="Phagspa"/>
+        <a:font script="Syrn" typeface="Estrangelo Edessa"/>
+        <a:font script="Syrj" typeface="Estrangelo Edessa"/>
+        <a:font script="Syre" typeface="Estrangelo Edessa"/>
+        <a:font script="Sora" typeface="Nirmala UI"/>
+        <a:font script="Tale" typeface="Microsoft Tai Le"/>
+        <a:font script="Talu" typeface="Microsoft New Tai Lue"/>
+        <a:font script="Tfng" typeface="Ebrima"/>
       </a:minorFont>
     </a:fontScheme>
-    <a:fmtScheme name="Office">
+    <a:fmtScheme name="Office 2013 - 2022">
       <a:fillStyleLst>
         <a:solidFill>
           <a:schemeClr val="phClr"/>
@@ -6689,166 +5257,142 @@
           <a:gsLst>
             <a:gs pos="0">
               <a:schemeClr val="phClr">
-                <a:tint val="50000"/>
-                <a:satMod val="300000"/>
+                <a:lumMod val="110000"/>
+                <a:satMod val="105000"/>
+                <a:tint val="67000"/>
               </a:schemeClr>
             </a:gs>
-            <a:gs pos="35000">
+            <a:gs pos="50000">
               <a:schemeClr val="phClr">
-                <a:tint val="37000"/>
-                <a:satMod val="300000"/>
+                <a:lumMod val="105000"/>
+                <a:satMod val="103000"/>
+                <a:tint val="73000"/>
               </a:schemeClr>
             </a:gs>
             <a:gs pos="100000">
               <a:schemeClr val="phClr">
-                <a:tint val="15000"/>
-                <a:satMod val="350000"/>
+                <a:lumMod val="105000"/>
+                <a:satMod val="109000"/>
+                <a:tint val="81000"/>
               </a:schemeClr>
             </a:gs>
           </a:gsLst>
-          <a:lin ang="16200000" scaled="1"/>
+          <a:lin ang="5400000" scaled="0"/>
         </a:gradFill>
         <a:gradFill rotWithShape="1">
           <a:gsLst>
             <a:gs pos="0">
               <a:schemeClr val="phClr">
-                <a:shade val="51000"/>
-                <a:satMod val="130000"/>
+                <a:satMod val="103000"/>
+                <a:lumMod val="102000"/>
+                <a:tint val="94000"/>
               </a:schemeClr>
             </a:gs>
-            <a:gs pos="80000">
+            <a:gs pos="50000">
               <a:schemeClr val="phClr">
-                <a:shade val="93000"/>
-                <a:satMod val="130000"/>
+                <a:satMod val="110000"/>
+                <a:lumMod val="100000"/>
+                <a:shade val="100000"/>
               </a:schemeClr>
             </a:gs>
             <a:gs pos="100000">
               <a:schemeClr val="phClr">
-                <a:shade val="94000"/>
-                <a:satMod val="135000"/>
+                <a:lumMod val="99000"/>
+                <a:satMod val="120000"/>
+                <a:shade val="78000"/>
               </a:schemeClr>
             </a:gs>
           </a:gsLst>
-          <a:lin ang="16200000" scaled="0"/>
+          <a:lin ang="5400000" scaled="0"/>
         </a:gradFill>
       </a:fillStyleLst>
       <a:lnStyleLst>
-        <a:ln w="9525" cap="flat" cmpd="sng" algn="ctr">
-          <a:solidFill>
-            <a:schemeClr val="phClr">
-              <a:shade val="95000"/>
-              <a:satMod val="105000"/>
-            </a:schemeClr>
-          </a:solidFill>
-          <a:prstDash val="solid"/>
-        </a:ln>
-        <a:ln w="25400" cap="flat" cmpd="sng" algn="ctr">
+        <a:ln w="6350" cap="flat" cmpd="sng" algn="ctr">
           <a:solidFill>
             <a:schemeClr val="phClr"/>
           </a:solidFill>
           <a:prstDash val="solid"/>
+          <a:miter lim="800000"/>
         </a:ln>
-        <a:ln w="38100" cap="flat" cmpd="sng" algn="ctr">
+        <a:ln w="12700" cap="flat" cmpd="sng" algn="ctr">
           <a:solidFill>
             <a:schemeClr val="phClr"/>
           </a:solidFill>
           <a:prstDash val="solid"/>
+          <a:miter lim="800000"/>
+        </a:ln>
+        <a:ln w="19050" cap="flat" cmpd="sng" algn="ctr">
+          <a:solidFill>
+            <a:schemeClr val="phClr"/>
+          </a:solidFill>
+          <a:prstDash val="solid"/>
+          <a:miter lim="800000"/>
         </a:ln>
       </a:lnStyleLst>
       <a:effectStyleLst>
         <a:effectStyle>
+          <a:effectLst/>
+        </a:effectStyle>
+        <a:effectStyle>
+          <a:effectLst/>
+        </a:effectStyle>
+        <a:effectStyle>
           <a:effectLst>
-            <a:outerShdw blurRad="40000" dist="20000" dir="5400000" rotWithShape="0">
+            <a:outerShdw blurRad="57150" dist="19050" dir="5400000" algn="ctr" rotWithShape="0">
               <a:srgbClr val="000000">
-                <a:alpha val="38000"/>
+                <a:alpha val="63000"/>
               </a:srgbClr>
             </a:outerShdw>
           </a:effectLst>
-        </a:effectStyle>
-        <a:effectStyle>
-          <a:effectLst>
-            <a:outerShdw blurRad="40000" dist="23000" dir="5400000" rotWithShape="0">
-              <a:srgbClr val="000000">
-                <a:alpha val="35000"/>
-              </a:srgbClr>
-            </a:outerShdw>
-          </a:effectLst>
-        </a:effectStyle>
-        <a:effectStyle>
-          <a:effectLst>
-            <a:outerShdw blurRad="40000" dist="23000" dir="5400000" rotWithShape="0">
-              <a:srgbClr val="000000">
-                <a:alpha val="35000"/>
-              </a:srgbClr>
-            </a:outerShdw>
-          </a:effectLst>
-          <a:scene3d>
-            <a:camera prst="orthographicFront">
-              <a:rot lat="0" lon="0" rev="0"/>
-            </a:camera>
-            <a:lightRig rig="threePt" dir="t">
-              <a:rot lat="0" lon="0" rev="1200000"/>
-            </a:lightRig>
-          </a:scene3d>
-          <a:sp3d>
-            <a:bevelT w="63500" h="25400"/>
-          </a:sp3d>
         </a:effectStyle>
       </a:effectStyleLst>
       <a:bgFillStyleLst>
         <a:solidFill>
           <a:schemeClr val="phClr"/>
         </a:solidFill>
+        <a:solidFill>
+          <a:schemeClr val="phClr">
+            <a:tint val="95000"/>
+            <a:satMod val="170000"/>
+          </a:schemeClr>
+        </a:solidFill>
         <a:gradFill rotWithShape="1">
           <a:gsLst>
             <a:gs pos="0">
               <a:schemeClr val="phClr">
-                <a:tint val="40000"/>
-                <a:satMod val="350000"/>
+                <a:tint val="93000"/>
+                <a:satMod val="150000"/>
+                <a:shade val="98000"/>
+                <a:lumMod val="102000"/>
               </a:schemeClr>
             </a:gs>
-            <a:gs pos="40000">
+            <a:gs pos="50000">
               <a:schemeClr val="phClr">
-                <a:tint val="45000"/>
-                <a:shade val="99000"/>
-                <a:satMod val="350000"/>
+                <a:tint val="98000"/>
+                <a:satMod val="130000"/>
+                <a:shade val="90000"/>
+                <a:lumMod val="103000"/>
               </a:schemeClr>
             </a:gs>
             <a:gs pos="100000">
               <a:schemeClr val="phClr">
-                <a:shade val="20000"/>
-                <a:satMod val="255000"/>
+                <a:shade val="63000"/>
+                <a:satMod val="120000"/>
               </a:schemeClr>
             </a:gs>
           </a:gsLst>
-          <a:path path="circle">
-            <a:fillToRect l="50000" t="-80000" r="50000" b="180000"/>
-          </a:path>
-        </a:gradFill>
-        <a:gradFill rotWithShape="1">
-          <a:gsLst>
-            <a:gs pos="0">
-              <a:schemeClr val="phClr">
-                <a:tint val="80000"/>
-                <a:satMod val="300000"/>
-              </a:schemeClr>
-            </a:gs>
-            <a:gs pos="100000">
-              <a:schemeClr val="phClr">
-                <a:shade val="30000"/>
-                <a:satMod val="200000"/>
-              </a:schemeClr>
-            </a:gs>
-          </a:gsLst>
-          <a:path path="circle">
-            <a:fillToRect l="50000" t="50000" r="50000" b="50000"/>
-          </a:path>
+          <a:lin ang="5400000" scaled="0"/>
         </a:gradFill>
       </a:bgFillStyleLst>
     </a:fmtScheme>
   </a:themeElements>
   <a:objectDefaults/>
   <a:extraClrSchemeLst/>
+  <a:extLst>
+    <a:ext uri="{05A4C25C-085E-4340-85A3-A5531E510DB2}">
+      <thm15:themeFamily xmlns:thm15="http://schemas.microsoft.com/office/thememl/2012/main" name="Office 2013 - 2022 Theme" id="{62F939B6-93AF-4DB8-9C6B-D6C7DFDC589F}" vid="{4A3C46E8-61CC-4603-A589-7422A47A8E4A}"/>
+    </a:ext>
+  </a:extLst>
 </a:theme>
 </file>
 
